--- a/Capstone Final - Revisions/Chapter 1-3/Chapter 1 Research Template - Automated.docx
+++ b/Capstone Final - Revisions/Chapter 1-3/Chapter 1 Research Template - Automated.docx
@@ -86,7 +86,7 @@
               </wp:anchor>
             </w:drawing>
           </mc:Choice>
-          <mc:Fallback xmlns:w16se="http://schemas.microsoft.com/office/word/2015/wordml/symex" xmlns:cx1="http://schemas.microsoft.com/office/drawing/2015/9/8/chartex" xmlns:cx="http://schemas.microsoft.com/office/drawing/2014/chartex">
+          <mc:Fallback xmlns:cx="http://schemas.microsoft.com/office/drawing/2014/chartex" xmlns:cx1="http://schemas.microsoft.com/office/drawing/2015/9/8/chartex" xmlns:w16se="http://schemas.microsoft.com/office/word/2015/wordml/symex">
             <w:pict>
               <v:oval id="Oval 1" o:spid="_x0000_s1026" style="position:absolute;left:0;text-align:left;margin-left:436.35pt;margin-top:-43.3pt;width:48.75pt;height:28.5pt;z-index:251659264;visibility:visible;mso-wrap-style:square;mso-width-percent:0;mso-height-percent:0;mso-wrap-distance-left:0;mso-wrap-distance-top:0;mso-wrap-distance-right:0;mso-wrap-distance-bottom:0;mso-position-horizontal:absolute;mso-position-horizontal-relative:text;mso-position-vertical:absolute;mso-position-vertical-relative:text;mso-width-percent:0;mso-height-percent:0;mso-width-relative:page;mso-height-relative:page;v-text-anchor:top" o:gfxdata="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" stroked="f">
                 <v:path arrowok="t"/>
@@ -169,8 +169,6 @@
           <w:spacing w:val="20"/>
         </w:rPr>
       </w:pPr>
-      <w:bookmarkStart w:id="0" w:name="_GoBack"/>
-      <w:bookmarkEnd w:id="0"/>
     </w:p>
     <w:p>
       <w:pPr>
@@ -279,7 +277,20 @@
           <w:spacing w:val="20"/>
         </w:rPr>
         <w:tab/>
-        <w:t xml:space="preserve">This study is conducted in the City of </w:t>
+        <w:t xml:space="preserve">This study </w:t>
+      </w:r>
+      <w:r>
+        <w:rPr>
+          <w:color w:val="00B0F0"/>
+          <w:spacing w:val="20"/>
+        </w:rPr>
+        <w:t>will be</w:t>
+      </w:r>
+      <w:r>
+        <w:rPr>
+          <w:spacing w:val="20"/>
+        </w:rPr>
+        <w:t xml:space="preserve"> conducted in the City of </w:t>
       </w:r>
       <w:proofErr w:type="spellStart"/>
       <w:r>
@@ -293,7 +304,47 @@
         <w:rPr>
           <w:spacing w:val="20"/>
         </w:rPr>
-        <w:t xml:space="preserve"> here in Laguna. Here in </w:t>
+        <w:t xml:space="preserve"> here in Laguna</w:t>
+      </w:r>
+      <w:r>
+        <w:rPr>
+          <w:spacing w:val="20"/>
+        </w:rPr>
+        <w:t xml:space="preserve"> and </w:t>
+      </w:r>
+      <w:r>
+        <w:rPr>
+          <w:color w:val="00B0F0"/>
+          <w:spacing w:val="20"/>
+        </w:rPr>
+        <w:t>t</w:t>
+      </w:r>
+      <w:r>
+        <w:rPr>
+          <w:color w:val="00B0F0"/>
+          <w:spacing w:val="20"/>
+        </w:rPr>
+        <w:t xml:space="preserve">he proposed system in this study will be aimed towards </w:t>
+      </w:r>
+      <w:r>
+        <w:rPr>
+          <w:color w:val="00B0F0"/>
+          <w:spacing w:val="20"/>
+        </w:rPr>
+        <w:t>preschool students</w:t>
+      </w:r>
+      <w:r>
+        <w:rPr>
+          <w:color w:val="00B0F0"/>
+          <w:spacing w:val="20"/>
+        </w:rPr>
+        <w:t xml:space="preserve"> in order for them to have access to preschool knowledge through online means</w:t>
+      </w:r>
+      <w:r>
+        <w:rPr>
+          <w:spacing w:val="20"/>
+        </w:rPr>
+        <w:t xml:space="preserve">. The concurrent shift in the educational system and other external factors, especially the pandemic, has proved that teaching outside of schools' premises will be a challenge. Most schools within </w:t>
       </w:r>
       <w:proofErr w:type="spellStart"/>
       <w:r>
@@ -307,28 +358,14 @@
         <w:rPr>
           <w:spacing w:val="20"/>
         </w:rPr>
-        <w:t xml:space="preserve">, there are several daycare centers and private schools that facilitate preschool learning. The concurrent shift in the educational system and other external factors, especially the pandemic, has proved that teaching outside of schools' premises will be a challenge. Most schools within </w:t>
-      </w:r>
-      <w:proofErr w:type="spellStart"/>
-      <w:r>
-        <w:rPr>
-          <w:spacing w:val="20"/>
-        </w:rPr>
-        <w:t>Cabuyao</w:t>
-      </w:r>
-      <w:proofErr w:type="spellEnd"/>
-      <w:r>
-        <w:rPr>
-          <w:spacing w:val="20"/>
-        </w:rPr>
-        <w:t xml:space="preserve"> have also adapted to online communication platforms in order to connect and teach students virtually. But even with an alternative like this, younger students, most especially toddlers, often </w:t>
+        <w:t xml:space="preserve"> have also adapted to online communication platforms in order to connect and teach students </w:t>
       </w:r>
       <w:r>
         <w:rPr>
           <w:spacing w:val="20"/>
         </w:rPr>
         <w:lastRenderedPageBreak/>
-        <w:t>need support from their parents in order to navigate through computers or smartphones for their studies.</w:t>
+        <w:t>virtually. But even with an alternative like this, younger students, often need support from their parents in order to navigate through computers or smartphones for their studies.</w:t>
       </w:r>
     </w:p>
     <w:p>
@@ -351,7 +388,39 @@
         <w:rPr>
           <w:szCs w:val="24"/>
         </w:rPr>
-        <w:t>With this study, the researchers aim to utilize the versatility of CAI technology in providing support for preschool education while also integrating entertainment aspects targeted towards the children in order to keep them engaged in their studies without sacrificing the amount of knowledge that they shall acquire in using this technology which will ensure a fulfilling learning experience.</w:t>
+        <w:t>With this study, the researchers aim to utilize the versatility of CAI technology in providing support for preschool education</w:t>
+      </w:r>
+      <w:r>
+        <w:rPr>
+          <w:szCs w:val="24"/>
+        </w:rPr>
+        <w:t xml:space="preserve"> </w:t>
+      </w:r>
+      <w:r>
+        <w:rPr>
+          <w:color w:val="00B0F0"/>
+          <w:szCs w:val="24"/>
+        </w:rPr>
+        <w:t>online</w:t>
+      </w:r>
+      <w:r>
+        <w:rPr>
+          <w:szCs w:val="24"/>
+        </w:rPr>
+        <w:t xml:space="preserve"> while also integrating entertainment aspects targeted towards the </w:t>
+      </w:r>
+      <w:r>
+        <w:rPr>
+          <w:color w:val="00B0F0"/>
+          <w:szCs w:val="24"/>
+        </w:rPr>
+        <w:t>learners</w:t>
+      </w:r>
+      <w:r>
+        <w:rPr>
+          <w:szCs w:val="24"/>
+        </w:rPr>
+        <w:t xml:space="preserve"> in order to keep them engaged in their studies without sacrificing the amount of knowledge that they shall acquire in using this technology which will ensure a fulfilling learning experience.</w:t>
       </w:r>
     </w:p>
     <w:p>
@@ -411,7 +480,52 @@
           <w:spacing w:val="20"/>
         </w:rPr>
         <w:tab/>
-        <w:t xml:space="preserve">The study aims to implement Computer-Aided Instruction for Preschool students in the City of </w:t>
+        <w:t xml:space="preserve">The study aims to </w:t>
+      </w:r>
+      <w:r>
+        <w:rPr>
+          <w:color w:val="00B0F0"/>
+          <w:spacing w:val="20"/>
+        </w:rPr>
+        <w:t>develop</w:t>
+      </w:r>
+      <w:r>
+        <w:rPr>
+          <w:spacing w:val="20"/>
+        </w:rPr>
+        <w:t xml:space="preserve"> </w:t>
+      </w:r>
+      <w:r>
+        <w:rPr>
+          <w:color w:val="00B0F0"/>
+          <w:spacing w:val="20"/>
+        </w:rPr>
+        <w:t xml:space="preserve">an online </w:t>
+      </w:r>
+      <w:r>
+        <w:rPr>
+          <w:spacing w:val="20"/>
+        </w:rPr>
+        <w:t xml:space="preserve">Computer-Aided Instruction for </w:t>
+      </w:r>
+      <w:r>
+        <w:rPr>
+          <w:color w:val="00B0F0"/>
+          <w:spacing w:val="20"/>
+        </w:rPr>
+        <w:t>Public</w:t>
+      </w:r>
+      <w:r>
+        <w:rPr>
+          <w:spacing w:val="20"/>
+        </w:rPr>
+        <w:t xml:space="preserve"> </w:t>
+      </w:r>
+      <w:r>
+        <w:rPr>
+          <w:spacing w:val="20"/>
+        </w:rPr>
+        <w:t xml:space="preserve">Preschool students in the City of </w:t>
       </w:r>
       <w:proofErr w:type="spellStart"/>
       <w:r>
@@ -462,7 +576,36 @@
           <w:sz w:val="24"/>
           <w:szCs w:val="24"/>
         </w:rPr>
-        <w:t>What are the limitations and problems posed by traditional teaching to the pre-school teachers with regards to:</w:t>
+        <w:t xml:space="preserve">What are the </w:t>
+      </w:r>
+      <w:r>
+        <w:rPr>
+          <w:rFonts w:ascii="Times New Roman" w:hAnsi="Times New Roman"/>
+          <w:color w:val="00B0F0"/>
+          <w:spacing w:val="20"/>
+          <w:sz w:val="24"/>
+          <w:szCs w:val="24"/>
+        </w:rPr>
+        <w:t>current procedures</w:t>
+      </w:r>
+      <w:r>
+        <w:rPr>
+          <w:rFonts w:ascii="Times New Roman" w:hAnsi="Times New Roman"/>
+          <w:color w:val="00B0F0"/>
+          <w:spacing w:val="20"/>
+          <w:sz w:val="24"/>
+          <w:szCs w:val="24"/>
+        </w:rPr>
+        <w:t xml:space="preserve"> </w:t>
+      </w:r>
+      <w:r>
+        <w:rPr>
+          <w:rFonts w:ascii="Times New Roman" w:hAnsi="Times New Roman"/>
+          <w:spacing w:val="20"/>
+          <w:sz w:val="24"/>
+          <w:szCs w:val="24"/>
+        </w:rPr>
+        <w:t>and problems posed by traditional teaching to the pre-school teachers with regards to:</w:t>
       </w:r>
     </w:p>
     <w:p>
@@ -487,11 +630,41 @@
       <w:r>
         <w:rPr>
           <w:rFonts w:ascii="Times New Roman" w:hAnsi="Times New Roman"/>
+          <w:color w:val="00B0F0"/>
           <w:spacing w:val="20"/>
           <w:sz w:val="24"/>
           <w:szCs w:val="24"/>
         </w:rPr>
-        <w:t>assessing of children's knowledge;</w:t>
+        <w:t>assess</w:t>
+      </w:r>
+      <w:r>
+        <w:rPr>
+          <w:rFonts w:ascii="Times New Roman" w:hAnsi="Times New Roman"/>
+          <w:color w:val="00B0F0"/>
+          <w:spacing w:val="20"/>
+          <w:sz w:val="24"/>
+          <w:szCs w:val="24"/>
+        </w:rPr>
+        <w:t>ment</w:t>
+      </w:r>
+      <w:r>
+        <w:rPr>
+          <w:rFonts w:ascii="Times New Roman" w:hAnsi="Times New Roman"/>
+          <w:color w:val="00B0F0"/>
+          <w:spacing w:val="20"/>
+          <w:sz w:val="24"/>
+          <w:szCs w:val="24"/>
+        </w:rPr>
+        <w:t xml:space="preserve"> </w:t>
+      </w:r>
+      <w:r>
+        <w:rPr>
+          <w:rFonts w:ascii="Times New Roman" w:hAnsi="Times New Roman"/>
+          <w:spacing w:val="20"/>
+          <w:sz w:val="24"/>
+          <w:szCs w:val="24"/>
+        </w:rPr>
+        <w:t>of children's knowledge;</w:t>
       </w:r>
     </w:p>
     <w:p>
@@ -605,9 +778,8 @@
           <w:sz w:val="24"/>
           <w:szCs w:val="24"/>
         </w:rPr>
-        <w:t xml:space="preserve">What are the features that the proposed system will contain that would help improve and resolve these problems and </w:t>
-      </w:r>
-      <w:proofErr w:type="spellStart"/>
+        <w:t>What are the features that the proposed system will contain that would help improv</w:t>
+      </w:r>
       <w:r>
         <w:rPr>
           <w:rFonts w:ascii="Times New Roman" w:hAnsi="Times New Roman"/>
@@ -615,9 +787,8 @@
           <w:sz w:val="24"/>
           <w:szCs w:val="24"/>
         </w:rPr>
-        <w:t>linitations</w:t>
-      </w:r>
-      <w:proofErr w:type="spellEnd"/>
+        <w:t>e and resolve these problems</w:t>
+      </w:r>
       <w:r>
         <w:rPr>
           <w:rFonts w:ascii="Times New Roman" w:hAnsi="Times New Roman"/>
@@ -1481,7 +1652,7 @@
                     </wp:inline>
                   </w:drawing>
                 </mc:Choice>
-                <mc:Fallback xmlns:w16se="http://schemas.microsoft.com/office/word/2015/wordml/symex" xmlns:cx1="http://schemas.microsoft.com/office/drawing/2015/9/8/chartex" xmlns:cx="http://schemas.microsoft.com/office/drawing/2014/chartex">
+                <mc:Fallback xmlns:cx="http://schemas.microsoft.com/office/drawing/2014/chartex" xmlns:cx1="http://schemas.microsoft.com/office/drawing/2015/9/8/chartex" xmlns:w16se="http://schemas.microsoft.com/office/word/2015/wordml/symex">
                   <w:pict>
                     <v:group w14:anchorId="4DEC2DC6" id="Group 19" o:spid="_x0000_s1026" style="width:30.9pt;height:6pt;mso-position-horizontal-relative:char;mso-position-vertical-relative:line" coordsize="618,120" o:gfxdata="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">
                       <v:shape id="AutoShape 9" o:spid="_x0000_s1027" style="position:absolute;width:618;height:120;visibility:visible;mso-wrap-style:square;v-text-anchor:top" coordsize="618,120" o:gfxdata="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" path="m609,55r-91,l518,65r-20,l498,120,618,59r-9,-4xm498,55l,57,,67,498,65r,-10xm518,55r-20,l498,65r20,l518,55xm498,r,55l609,55,498,xe" fillcolor="black" stroked="f">
@@ -1908,7 +2079,7 @@
                     </wp:anchor>
                   </w:drawing>
                 </mc:Choice>
-                <mc:Fallback xmlns:w16se="http://schemas.microsoft.com/office/word/2015/wordml/symex" xmlns:cx1="http://schemas.microsoft.com/office/drawing/2015/9/8/chartex" xmlns:cx="http://schemas.microsoft.com/office/drawing/2014/chartex">
+                <mc:Fallback xmlns:cx="http://schemas.microsoft.com/office/drawing/2014/chartex" xmlns:cx1="http://schemas.microsoft.com/office/drawing/2015/9/8/chartex" xmlns:w16se="http://schemas.microsoft.com/office/word/2015/wordml/symex">
                   <w:pict>
                     <v:group w14:anchorId="191DCCE6" id="Group 21" o:spid="_x0000_s1026" style="position:absolute;margin-left:6.75pt;margin-top:22.65pt;width:31.25pt;height:6pt;z-index:-251654144" coordsize="625,120" o:gfxdata="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">
                       <v:shape id="AutoShape 7" o:spid="_x0000_s1027" style="position:absolute;width:625;height:120;visibility:visible;mso-wrap-style:square;v-text-anchor:top" coordsize="625,120" o:gfxdata="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" path="m616,55r-91,l525,65r-20,l505,120,625,59r-9,-4xm505,55l,57,,67,505,65r,-10xm525,55r-20,l505,65r20,l525,55xm505,r,55l616,55,505,xe" fillcolor="black" stroked="f">
@@ -2921,7 +3092,7 @@
                     </wp:anchor>
                   </w:drawing>
                 </mc:Choice>
-                <mc:Fallback xmlns:w16se="http://schemas.microsoft.com/office/word/2015/wordml/symex" xmlns:cx1="http://schemas.microsoft.com/office/drawing/2015/9/8/chartex" xmlns:cx="http://schemas.microsoft.com/office/drawing/2014/chartex">
+                <mc:Fallback xmlns:cx="http://schemas.microsoft.com/office/drawing/2014/chartex" xmlns:cx1="http://schemas.microsoft.com/office/drawing/2015/9/8/chartex" xmlns:w16se="http://schemas.microsoft.com/office/word/2015/wordml/symex">
                   <w:pict>
                     <v:shape w14:anchorId="4DF28140" id="Freeform 7" o:spid="_x0000_s1026" style="position:absolute;margin-left:67.25pt;margin-top:-.45pt;width:6pt;height:27.85pt;z-index:251661312;visibility:visible;mso-wrap-style:square;mso-width-percent:0;mso-height-percent:0;mso-wrap-distance-left:9pt;mso-wrap-distance-top:0;mso-wrap-distance-right:9pt;mso-wrap-distance-bottom:0;mso-position-horizontal:absolute;mso-position-horizontal-relative:page;mso-position-vertical:absolute;mso-position-vertical-relative:text;mso-width-percent:0;mso-height-percent:0;mso-width-relative:page;mso-height-relative:page;v-text-anchor:top" coordsize="120,557" o:gfxdata="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" path="m65,100r-10,l55,557r10,l65,100xm60,l,120r55,l55,100r55,l60,xm110,100r-45,l65,120r55,l110,100xe" fillcolor="black" stroked="f">
                       <v:path arrowok="t" o:connecttype="custom" o:connectlocs="41275,-353060;34925,-353060;34925,-62865;41275,-62865;41275,-353060;38100,-416560;0,-340360;34925,-340360;34925,-353060;69850,-353060;38100,-416560;69850,-353060;41275,-353060;41275,-340360;76200,-340360;69850,-353060" o:connectangles="0,0,0,0,0,0,0,0,0,0,0,0,0,0,0,0"/>
@@ -3225,7 +3396,44 @@
           <w:bCs/>
           <w:spacing w:val="20"/>
         </w:rPr>
-        <w:t xml:space="preserve">The output, "Web–based Computer Aided Instruction for Preschool Students" will be obtained once the Input and Process are acquired. With this Input-Process-Output or IPO being completed, the </w:t>
+        <w:t>The output, "</w:t>
+      </w:r>
+      <w:r>
+        <w:rPr>
+          <w:bCs/>
+          <w:color w:val="00B0F0"/>
+          <w:spacing w:val="20"/>
+        </w:rPr>
+        <w:t>Online</w:t>
+      </w:r>
+      <w:r>
+        <w:rPr>
+          <w:bCs/>
+          <w:spacing w:val="20"/>
+        </w:rPr>
+        <w:t xml:space="preserve"> Computer Aided Instruction for </w:t>
+      </w:r>
+      <w:r>
+        <w:rPr>
+          <w:bCs/>
+          <w:color w:val="00B0F0"/>
+          <w:spacing w:val="20"/>
+        </w:rPr>
+        <w:t>Public</w:t>
+      </w:r>
+      <w:r>
+        <w:rPr>
+          <w:bCs/>
+          <w:spacing w:val="20"/>
+        </w:rPr>
+        <w:t xml:space="preserve"> </w:t>
+      </w:r>
+      <w:r>
+        <w:rPr>
+          <w:bCs/>
+          <w:spacing w:val="20"/>
+        </w:rPr>
+        <w:t xml:space="preserve">Preschool Students" will be obtained once the Input and Process are acquired. With this Input-Process-Output or IPO being completed, the </w:t>
       </w:r>
       <w:r>
         <w:rPr>
@@ -3299,7 +3507,15 @@
           <w:spacing w:val="20"/>
         </w:rPr>
         <w:tab/>
-        <w:t xml:space="preserve">This study to be conducted by the researchers pose great significance to the transitions needed on improving the ways in which education is presented to the students. With the premise of introducing a platform in which a student can learn from an intuitive system designed for preschool to kinder learning. This will enable the researchers to gain further knowledge into developing education based systems for preschoolers and kindergarten students which can be used as a foothold for further researches regarding more digital learning systems. </w:t>
+        <w:t xml:space="preserve">This study to be conducted by the researchers pose great significance to the transitions needed on improving the ways in which education is presented to the students. With the premise of introducing a platform in which a student can learn from an intuitive system designed for preschool learning. This will enable the researchers to gain </w:t>
+      </w:r>
+      <w:bookmarkStart w:id="0" w:name="_GoBack"/>
+      <w:bookmarkEnd w:id="0"/>
+      <w:r>
+        <w:rPr>
+          <w:spacing w:val="20"/>
+        </w:rPr>
+        <w:t xml:space="preserve">further knowledge into developing education based systems for preschoolers which can be used as a foothold for further researches regarding more digital learning systems. </w:t>
       </w:r>
     </w:p>
     <w:p>
@@ -3324,7 +3540,46 @@
           <w:spacing w:val="20"/>
         </w:rPr>
         <w:tab/>
-        <w:t>The researchers aim to procure a solution to distance learning posed by certain unforeseen factors in order to keep the flow of learning constant. With a crisis much like the pandemic, a large majority of teachers within educational institutions will have difficulty shifting onto digital platforms for teaching. Students will also be affected especially the toddlers whose learning opportunities are hindered by such crises. To develop an alternative way of learning for toddlers will be able to give solutions to the problems to be faced by the people this research is being done for.</w:t>
+        <w:t>The researchers aim to procure a solution to distance learning in order to keep the flow of learning constant. With a crisis much like the pandemic, a large majority of teachers within educational institutions will have difficulty shifting onto d</w:t>
+      </w:r>
+      <w:r>
+        <w:rPr>
+          <w:spacing w:val="20"/>
+        </w:rPr>
+        <w:t xml:space="preserve">igital platforms for teaching. </w:t>
+      </w:r>
+      <w:r>
+        <w:rPr>
+          <w:color w:val="00B0F0"/>
+          <w:spacing w:val="20"/>
+        </w:rPr>
+        <w:t>Preschool s</w:t>
+      </w:r>
+      <w:r>
+        <w:rPr>
+          <w:color w:val="00B0F0"/>
+          <w:spacing w:val="20"/>
+        </w:rPr>
+        <w:t xml:space="preserve">tudents </w:t>
+      </w:r>
+      <w:r>
+        <w:rPr>
+          <w:spacing w:val="20"/>
+        </w:rPr>
+        <w:t xml:space="preserve">will also be affected whose learning opportunities are hindered by such crises. To develop an alternative way of learning for </w:t>
+      </w:r>
+      <w:r>
+        <w:rPr>
+          <w:color w:val="00B0F0"/>
+          <w:spacing w:val="20"/>
+        </w:rPr>
+        <w:t>these students</w:t>
+      </w:r>
+      <w:r>
+        <w:rPr>
+          <w:spacing w:val="20"/>
+        </w:rPr>
+        <w:t xml:space="preserve"> will be able to give solutions to the problems to be faced by the people this research is being done for.</w:t>
       </w:r>
     </w:p>
     <w:p>
@@ -3335,11 +3590,19 @@
           <w:spacing w:val="20"/>
         </w:rPr>
       </w:pPr>
-      <w:r>
-        <w:rPr>
-          <w:spacing w:val="20"/>
-        </w:rPr>
-        <w:lastRenderedPageBreak/>
+    </w:p>
+    <w:p>
+      <w:pPr>
+        <w:spacing w:line="360" w:lineRule="auto"/>
+        <w:jc w:val="both"/>
+        <w:rPr>
+          <w:spacing w:val="20"/>
+        </w:rPr>
+      </w:pPr>
+      <w:r>
+        <w:rPr>
+          <w:spacing w:val="20"/>
+        </w:rPr>
         <w:tab/>
         <w:t xml:space="preserve">This study will hold great significance towards schools, teachers, students, parents, </w:t>
       </w:r>
@@ -3486,14 +3749,7 @@
         <w:rPr>
           <w:spacing w:val="20"/>
         </w:rPr>
-        <w:t xml:space="preserve">. With the system designed in a way that children can comprehend and interact with on their own, it will lessen the occurrence of parents continually having to teach their kids regarding their lessons. </w:t>
-      </w:r>
-      <w:r>
-        <w:rPr>
-          <w:spacing w:val="20"/>
-        </w:rPr>
-        <w:lastRenderedPageBreak/>
-        <w:t>It will diminish the challenges faced by parents in teaching their kids since the system acts as a learning guide based on their teacher's lessons.</w:t>
+        <w:t>. With the system designed in a way that children can comprehend and interact with on their own, it will lessen the occurrence of parents continually having to teach their kids regarding their lessons. It will diminish the challenges faced by parents in teaching their kids since the system acts as a learning guide based on their teacher's lessons.</w:t>
       </w:r>
     </w:p>
     <w:p>
@@ -3520,6 +3776,7 @@
           <w:b/>
           <w:spacing w:val="20"/>
         </w:rPr>
+        <w:lastRenderedPageBreak/>
         <w:t>IT Students</w:t>
       </w:r>
       <w:r>
@@ -3692,7 +3949,51 @@
         <w:rPr>
           <w:spacing w:val="20"/>
         </w:rPr>
-        <w:t xml:space="preserve">This study aims for the implementation of a Web-based Computer-Aided Instruction for Preschool students here in </w:t>
+        <w:t xml:space="preserve">This study aims for the </w:t>
+      </w:r>
+      <w:r>
+        <w:rPr>
+          <w:color w:val="00B0F0"/>
+          <w:spacing w:val="20"/>
+        </w:rPr>
+        <w:t>development</w:t>
+      </w:r>
+      <w:r>
+        <w:rPr>
+          <w:spacing w:val="20"/>
+        </w:rPr>
+        <w:t xml:space="preserve"> of a</w:t>
+      </w:r>
+      <w:r>
+        <w:rPr>
+          <w:spacing w:val="20"/>
+        </w:rPr>
+        <w:t xml:space="preserve">n Online </w:t>
+      </w:r>
+      <w:r>
+        <w:rPr>
+          <w:spacing w:val="20"/>
+        </w:rPr>
+        <w:t xml:space="preserve">Computer-Aided Instruction for </w:t>
+      </w:r>
+      <w:r>
+        <w:rPr>
+          <w:color w:val="00B0F0"/>
+          <w:spacing w:val="20"/>
+        </w:rPr>
+        <w:t>Public</w:t>
+      </w:r>
+      <w:r>
+        <w:rPr>
+          <w:spacing w:val="20"/>
+        </w:rPr>
+        <w:t xml:space="preserve"> </w:t>
+      </w:r>
+      <w:r>
+        <w:rPr>
+          <w:spacing w:val="20"/>
+        </w:rPr>
+        <w:t xml:space="preserve">Preschool students here in </w:t>
       </w:r>
       <w:proofErr w:type="spellStart"/>
       <w:r>
@@ -3706,14 +4007,52 @@
         <w:rPr>
           <w:spacing w:val="20"/>
         </w:rPr>
-        <w:t xml:space="preserve">. The purpose of this study is to become a stepping stone to help the teachers in teaching children learning modules in a more interactive way. This will also help immerse the children with their lessons with the use of </w:t>
+        <w:t xml:space="preserve">. </w:t>
+      </w:r>
+      <w:r>
+        <w:rPr>
+          <w:color w:val="00B0F0"/>
+          <w:spacing w:val="20"/>
+        </w:rPr>
+        <w:t>The purpose of this study is to provide an online platform that uses interactive learning activities for the preschool students</w:t>
+      </w:r>
+      <w:r>
+        <w:rPr>
+          <w:spacing w:val="20"/>
+        </w:rPr>
+        <w:t xml:space="preserve">. This will also help immerse the </w:t>
+      </w:r>
+      <w:r>
+        <w:rPr>
+          <w:color w:val="00B0F0"/>
+          <w:spacing w:val="20"/>
+        </w:rPr>
+        <w:t>students</w:t>
+      </w:r>
+      <w:r>
+        <w:rPr>
+          <w:spacing w:val="20"/>
+        </w:rPr>
+        <w:t xml:space="preserve"> with their lessons with the use of interactive and straightforward aspects that they can easily navigate through with minimal provisions from their parents. Lastly, this study will also help </w:t>
+      </w:r>
+      <w:r>
+        <w:rPr>
+          <w:spacing w:val="20"/>
+        </w:rPr>
+        <w:t>preschool students</w:t>
+      </w:r>
+      <w:r>
+        <w:rPr>
+          <w:spacing w:val="20"/>
+        </w:rPr>
+        <w:t xml:space="preserve"> to have an alternative in conducting lessons during </w:t>
       </w:r>
       <w:r>
         <w:rPr>
           <w:spacing w:val="20"/>
         </w:rPr>
         <w:lastRenderedPageBreak/>
-        <w:t>interactive and straightforward aspects that they can easily navigate through with minimal provisions from their parents. Lastly, this study will also help both the children and teachers to have an alternative in conducting lessons during crises like the pandemic. With this, the researchers aim to help solve the problems encountered in modern education.</w:t>
+        <w:t>crises like the pandemic. With this, the researchers aim to help solve the problems encountered in modern education.</w:t>
       </w:r>
     </w:p>
     <w:p>
@@ -3745,7 +4084,20 @@
         <w:rPr>
           <w:spacing w:val="20"/>
         </w:rPr>
-        <w:t xml:space="preserve">The implementation of the system will be held in the City of </w:t>
+        <w:t xml:space="preserve">The </w:t>
+      </w:r>
+      <w:r>
+        <w:rPr>
+          <w:color w:val="00B0F0"/>
+          <w:spacing w:val="20"/>
+        </w:rPr>
+        <w:t>development</w:t>
+      </w:r>
+      <w:r>
+        <w:rPr>
+          <w:spacing w:val="20"/>
+        </w:rPr>
+        <w:t xml:space="preserve"> of the system will be held in the City of </w:t>
       </w:r>
       <w:proofErr w:type="spellStart"/>
       <w:r>
@@ -3835,22 +4187,7 @@
         <w:rPr>
           <w:spacing w:val="20"/>
         </w:rPr>
-        <w:t xml:space="preserve">. The said research will be ended approximately six months or more. </w:t>
-      </w:r>
-    </w:p>
-    <w:p>
-      <w:pPr>
-        <w:spacing w:line="360" w:lineRule="auto"/>
-        <w:jc w:val="both"/>
-        <w:rPr>
-          <w:spacing w:val="20"/>
-        </w:rPr>
-      </w:pPr>
-      <w:r>
-        <w:rPr>
-          <w:spacing w:val="20"/>
-        </w:rPr>
-        <w:t>There are various features included in the system that help the users to navigate through it easily.</w:t>
+        <w:t>. The said research will be ended approximately six months or more. There are various features included in the system that help the users to navigate through it easily.</w:t>
       </w:r>
     </w:p>
     <w:p>
@@ -3901,8 +4238,14 @@
         <w:rPr>
           <w:spacing w:val="20"/>
         </w:rPr>
+        <w:t xml:space="preserve">Student management is a feature included in the teacher's portal wherein they can modify the participants of their class based on their class list records. This allows them to add students in their class list to give them access to the subject, edit the information in their class list for possible corrections, and remove students that are not supposed to be on the list. Since discrepancies with the student information being a </w:t>
+      </w:r>
+      <w:r>
+        <w:rPr>
+          <w:spacing w:val="20"/>
+        </w:rPr>
         <w:lastRenderedPageBreak/>
-        <w:t>Student management is a feature included in the teacher's portal wherein they can modify the participants of their class based on their class list records. This allows them to add students in their class list to give them access to the subject, edit the information in their class list for possible corrections, and remove students that are not supposed to be on the list. Since discrepancies with the student information being a possibility, the same feature is present in the parent's section enabling them to edit the information in cases that the teacher's input is incorrect.</w:t>
+        <w:t>possibility, the same feature is present in the parent's section enabling them to edit the information in cases that the teacher's input is incorrect.</w:t>
       </w:r>
     </w:p>
     <w:p>
@@ -4006,14 +4349,7 @@
         <w:rPr>
           <w:spacing w:val="20"/>
         </w:rPr>
-        <w:t xml:space="preserve">A message box feature is also included in the teacher's portal wherein the teachers will be able to send messages to the parent's portal </w:t>
-      </w:r>
-      <w:r>
-        <w:rPr>
-          <w:spacing w:val="20"/>
-        </w:rPr>
-        <w:lastRenderedPageBreak/>
-        <w:t>about upcoming tasks or assessments for their children, update the parents about their children's overall progress, or relay important announcements made by the school. It also lets them receive feedback or concerns from the parents.</w:t>
+        <w:t>A message box feature is also included in the teacher's portal wherein the teachers will be able to send messages to the parent's portal about upcoming tasks or assessments for their children, update the parents about their children's overall progress, or relay important announcements made by the school. It also lets them receive feedback or concerns from the parents.</w:t>
       </w:r>
     </w:p>
     <w:p>
@@ -4039,6 +4375,7 @@
         <w:rPr>
           <w:spacing w:val="20"/>
         </w:rPr>
+        <w:lastRenderedPageBreak/>
         <w:t xml:space="preserve">Moving onto the parents section, child information management allows the parents to modify the personal information for possible corrections. Since discrepancies with the student information being a possibility, the same feature is present in the teacher's section enabling them to edit the information in cases that the parent's input is incorrect. Viewing the student progress reports is also a feature in which the parents are able to view all of the units and topics present in the curriculum. </w:t>
       </w:r>
     </w:p>
@@ -4133,7 +4470,6 @@
         <w:rPr>
           <w:spacing w:val="20"/>
         </w:rPr>
-        <w:lastRenderedPageBreak/>
         <w:t>As for the students, there is a dedicated homepage that they can access after scanning a generated QR code required for them to enter the page. The home page is comprised of multiple subjects they are enrolled to which are progressively unlocked once they meet a certain criteria.</w:t>
       </w:r>
     </w:p>
@@ -4160,6 +4496,7 @@
         <w:rPr>
           <w:spacing w:val="20"/>
         </w:rPr>
+        <w:lastRenderedPageBreak/>
         <w:t>There is also a subject page for students to access. This feature allows the students to navigate through an interactive learning page specific to the selected subject. Learning tasks will be present in this feature which the children can use to learn about the topics on that particular subjects. The interface dedicated to each subject will vary depending on how the design will improve the children's willingness to interact with tasks presented in the system.</w:t>
       </w:r>
     </w:p>
@@ -4315,6 +4652,7 @@
         <w:rPr>
           <w:spacing w:val="20"/>
         </w:rPr>
+        <w:lastRenderedPageBreak/>
         <w:tab/>
         <w:t>CSS (Cascading Style Sheets) is a tool that will be used to specify how HTML elements should be presented in a browser. CSS will enhance the look and feel of web pages, including the design, layout, and display variations for various devices and screen sizes.</w:t>
       </w:r>
@@ -4420,7 +4758,6 @@
         <w:rPr>
           <w:spacing w:val="20"/>
         </w:rPr>
-        <w:lastRenderedPageBreak/>
         <w:t>Laravel</w:t>
       </w:r>
       <w:proofErr w:type="spellEnd"/>
@@ -4468,6 +4805,7 @@
         <w:rPr>
           <w:spacing w:val="20"/>
         </w:rPr>
+        <w:lastRenderedPageBreak/>
         <w:t>Bootstrap is a CSS Framework that will be an important part of the system since the proposed system should be responsive in any devices.</w:t>
       </w:r>
     </w:p>
@@ -4545,14 +4883,7 @@
           <w:spacing w:val="20"/>
         </w:rPr>
         <w:tab/>
-        <w:t xml:space="preserve">The concept of Computer Aided Instruction will serve as a learning tool for teachers in order to keep in touch with children. The researchers will be responsible for the User Interface of the proposed system. The main interface shall be effective with the end-user's perspective. The said interface shall be clear, concise, familiar, responsive, and attractive. The User Experience will also be a factor to the research since it reflects the overall system. The experience will be interactive and efficient. However, this concepts will be effective once the researchers applied the Human Computer Interaction factors such as </w:t>
-      </w:r>
-      <w:r>
-        <w:rPr>
-          <w:spacing w:val="20"/>
-        </w:rPr>
-        <w:lastRenderedPageBreak/>
-        <w:t>Task Factors, Environmental Factors and Comfort Factors on the proposed system.</w:t>
+        <w:t>The concept of Computer Aided Instruction will serve as a learning tool for teachers in order to keep in touch with children. The researchers will be responsible for the User Interface of the proposed system. The main interface shall be effective with the end-user's perspective. The said interface shall be clear, concise, familiar, responsive, and attractive. The User Experience will also be a factor to the research since it reflects the overall system. The experience will be interactive and efficient. However, this concepts will be effective once the researchers applied the Human Computer Interaction factors such as Task Factors, Environmental Factors and Comfort Factors on the proposed system.</w:t>
       </w:r>
     </w:p>
     <w:p>
@@ -4578,7 +4909,14 @@
           <w:spacing w:val="20"/>
         </w:rPr>
         <w:tab/>
-        <w:t>The proposed system will be using a Scrum Agile Methodology. Scrum is a subset of Agile which is the most used one. Scrum is designed to assist teams in adapting naturally to evolving environments and customer needs, with built-in re-prioritization and quick release cycles to ensure the team is continually learning and improving.</w:t>
+        <w:t xml:space="preserve">The proposed system will be using a Scrum Agile Methodology. Scrum is a subset of Agile which is the most used one. Scrum is designed to assist teams in adapting naturally to evolving environments and </w:t>
+      </w:r>
+      <w:r>
+        <w:rPr>
+          <w:spacing w:val="20"/>
+        </w:rPr>
+        <w:lastRenderedPageBreak/>
+        <w:t>customer needs, with built-in re-prioritization and quick release cycles to ensure the team is continually learning and improving.</w:t>
       </w:r>
     </w:p>
     <w:p>
@@ -4670,7 +5008,6 @@
           <w:b/>
           <w:spacing w:val="20"/>
         </w:rPr>
-        <w:lastRenderedPageBreak/>
         <w:t>Definition of Terms</w:t>
       </w:r>
     </w:p>
@@ -4782,6 +5119,7 @@
                 <w:b/>
                 <w:spacing w:val="20"/>
               </w:rPr>
+              <w:lastRenderedPageBreak/>
               <w:t>Blended-learning</w:t>
             </w:r>
           </w:p>
@@ -5154,7 +5492,6 @@
                 <w:b/>
                 <w:spacing w:val="20"/>
               </w:rPr>
-              <w:lastRenderedPageBreak/>
               <w:t>Sprint</w:t>
             </w:r>
           </w:p>
@@ -5280,6 +5617,7 @@
                 <w:b/>
                 <w:spacing w:val="20"/>
               </w:rPr>
+              <w:lastRenderedPageBreak/>
               <w:t>Product backlog</w:t>
             </w:r>
           </w:p>
@@ -6008,7 +6346,7 @@
             </wp:anchor>
           </w:drawing>
         </mc:Choice>
-        <mc:Fallback xmlns:w16se="http://schemas.microsoft.com/office/word/2015/wordml/symex" xmlns:cx1="http://schemas.microsoft.com/office/drawing/2015/9/8/chartex" xmlns:cx="http://schemas.microsoft.com/office/drawing/2014/chartex">
+        <mc:Fallback xmlns:cx="http://schemas.microsoft.com/office/drawing/2014/chartex" xmlns:cx1="http://schemas.microsoft.com/office/drawing/2015/9/8/chartex" xmlns:w16se="http://schemas.microsoft.com/office/word/2015/wordml/symex">
           <w:pict>
             <v:group id="Group 1" o:spid="_x0000_s1036" style="position:absolute;margin-left:-26.8pt;margin-top:56.4pt;width:664.5pt;height:796.5pt;z-index:-251660800;mso-wrap-distance-left:0;mso-wrap-distance-right:0;mso-position-horizontal-relative:page" coordorigin="-540,-29" coordsize="13290,15930" o:gfxdata="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">
               <v:shapetype id="_x0000_t32" coordsize="21600,21600" o:spt="32" o:oned="t" path="m,l21600,21600e" filled="f">
@@ -6461,7 +6799,7 @@
             </wp:anchor>
           </w:drawing>
         </mc:Choice>
-        <mc:Fallback xmlns:w16se="http://schemas.microsoft.com/office/word/2015/wordml/symex" xmlns:cx1="http://schemas.microsoft.com/office/drawing/2015/9/8/chartex" xmlns:cx="http://schemas.microsoft.com/office/drawing/2014/chartex">
+        <mc:Fallback xmlns:cx="http://schemas.microsoft.com/office/drawing/2014/chartex" xmlns:cx1="http://schemas.microsoft.com/office/drawing/2015/9/8/chartex" xmlns:w16se="http://schemas.microsoft.com/office/word/2015/wordml/symex">
           <w:pict>
             <v:group id="Group 13" o:spid="_x0000_s1027" style="position:absolute;left:0;text-align:left;margin-left:0;margin-top:-32.05pt;width:664.5pt;height:796.5pt;z-index:-251658752;mso-wrap-distance-left:0;mso-wrap-distance-right:0;mso-position-horizontal:center;mso-position-horizontal-relative:page" coordorigin="-540,-29" coordsize="13290,15930" o:gfxdata="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">
               <v:shapetype id="_x0000_t32" coordsize="21600,21600" o:spt="32" o:oned="t" path="m,l21600,21600e" filled="f">
@@ -6636,7 +6974,7 @@
             </wp:anchor>
           </w:drawing>
         </mc:Choice>
-        <mc:Fallback xmlns:w16se="http://schemas.microsoft.com/office/word/2015/wordml/symex" xmlns:cx1="http://schemas.microsoft.com/office/drawing/2015/9/8/chartex" xmlns:cx="http://schemas.microsoft.com/office/drawing/2014/chartex">
+        <mc:Fallback xmlns:cx="http://schemas.microsoft.com/office/drawing/2014/chartex" xmlns:cx1="http://schemas.microsoft.com/office/drawing/2015/9/8/chartex" xmlns:w16se="http://schemas.microsoft.com/office/word/2015/wordml/symex">
           <w:pict>
             <v:group w14:anchorId="1E2A6A0F" id="Group 15" o:spid="_x0000_s1026" style="position:absolute;margin-left:11.1pt;margin-top:10.2pt;width:349.5pt;height:52.75pt;z-index:251662336;mso-wrap-distance-left:0;mso-wrap-distance-right:0" coordsize="44386,6699" o:gfxdata="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">
               <v:shapetype id="_x0000_t75" coordsize="21600,21600" o:spt="75" o:preferrelative="t" path="m@4@5l@4@11@9@11@9@5xe" filled="f" stroked="f">
@@ -6785,7 +7123,7 @@
                                   <w:noProof/>
                                   <w:color w:val="00B050"/>
                                 </w:rPr>
-                                <w:t>4</w:t>
+                                <w:t>1</w:t>
                               </w:r>
                               <w:r>
                                 <w:rPr>
@@ -6885,7 +7223,7 @@
                             <w:noProof/>
                             <w:color w:val="00B050"/>
                           </w:rPr>
-                          <w:t>4</w:t>
+                          <w:t>1</w:t>
                         </w:r>
                         <w:r>
                           <w:rPr>
@@ -6998,7 +7336,7 @@
             </wp:anchor>
           </w:drawing>
         </mc:Choice>
-        <mc:Fallback xmlns:w16se="http://schemas.microsoft.com/office/word/2015/wordml/symex" xmlns:cx1="http://schemas.microsoft.com/office/drawing/2015/9/8/chartex" xmlns:cx="http://schemas.microsoft.com/office/drawing/2014/chartex">
+        <mc:Fallback xmlns:cx="http://schemas.microsoft.com/office/drawing/2014/chartex" xmlns:cx1="http://schemas.microsoft.com/office/drawing/2015/9/8/chartex" xmlns:w16se="http://schemas.microsoft.com/office/word/2015/wordml/symex">
           <w:pict>
             <v:rect id="Text Box 2" o:spid="_x0000_s1035" style="position:absolute;margin-left:17.5pt;margin-top:7.15pt;width:51.55pt;height:24.7pt;z-index:251659776;visibility:visible;mso-wrap-style:square;mso-width-percent:0;mso-height-percent:0;mso-wrap-distance-left:0;mso-wrap-distance-top:0;mso-wrap-distance-right:0;mso-wrap-distance-bottom:0;mso-position-horizontal:absolute;mso-position-horizontal-relative:right-margin-area;mso-position-vertical:absolute;mso-position-vertical-relative:text;mso-width-percent:0;mso-height-percent:0;mso-width-relative:margin;mso-height-relative:margin;v-text-anchor:top" o:gfxdata="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" filled="f" stroked="f">
               <v:path arrowok="t"/>
@@ -11102,21 +11440,6 @@
 </file>
 
 <file path=customXml/item1.xml><?xml version="1.0" encoding="utf-8"?>
-<p:properties xmlns:p="http://schemas.microsoft.com/office/2006/metadata/properties" xmlns:xsi="http://www.w3.org/2001/XMLSchema-instance" xmlns:pc="http://schemas.microsoft.com/office/infopath/2007/PartnerControls">
-  <documentManagement/>
-</p:properties>
-</file>
-
-<file path=customXml/item2.xml><?xml version="1.0" encoding="utf-8"?>
-<?mso-contentType ?>
-<FormTemplates xmlns="http://schemas.microsoft.com/sharepoint/v3/contenttype/forms">
-  <Display>DocumentLibraryForm</Display>
-  <Edit>DocumentLibraryForm</Edit>
-  <New>DocumentLibraryForm</New>
-</FormTemplates>
-</file>
-
-<file path=customXml/item3.xml><?xml version="1.0" encoding="utf-8"?>
 <ct:contentTypeSchema xmlns:ct="http://schemas.microsoft.com/office/2006/metadata/contentType" xmlns:ma="http://schemas.microsoft.com/office/2006/metadata/properties/metaAttributes" ct:_="" ma:_="" ma:contentTypeName="Document" ma:contentTypeID="0x010100977366A60CD39544A78AB0177C3CF2FA" ma:contentTypeVersion="3" ma:contentTypeDescription="Create a new document." ma:contentTypeScope="" ma:versionID="730c271107f671bee5102b4a43d40200">
   <xsd:schema xmlns:xsd="http://www.w3.org/2001/XMLSchema" xmlns:xs="http://www.w3.org/2001/XMLSchema" xmlns:p="http://schemas.microsoft.com/office/2006/metadata/properties" xmlns:ns2="780aa2b1-5012-4f4d-93a3-6170ac558556" targetNamespace="http://schemas.microsoft.com/office/2006/metadata/properties" ma:root="true" ma:fieldsID="e454fea9b57f79d02f3c9d0f0c532add" ns2:_="">
     <xsd:import namespace="780aa2b1-5012-4f4d-93a3-6170ac558556"/>
@@ -11254,28 +11577,26 @@
 </ct:contentTypeSchema>
 </file>
 
+<file path=customXml/item2.xml><?xml version="1.0" encoding="utf-8"?>
+<?mso-contentType ?>
+<FormTemplates xmlns="http://schemas.microsoft.com/sharepoint/v3/contenttype/forms">
+  <Display>DocumentLibraryForm</Display>
+  <Edit>DocumentLibraryForm</Edit>
+  <New>DocumentLibraryForm</New>
+</FormTemplates>
+</file>
+
+<file path=customXml/item3.xml><?xml version="1.0" encoding="utf-8"?>
+<p:properties xmlns:p="http://schemas.microsoft.com/office/2006/metadata/properties" xmlns:xsi="http://www.w3.org/2001/XMLSchema-instance" xmlns:pc="http://schemas.microsoft.com/office/infopath/2007/PartnerControls">
+  <documentManagement/>
+</p:properties>
+</file>
+
 <file path=customXml/item4.xml><?xml version="1.0" encoding="utf-8"?>
 <b:Sources xmlns:b="http://schemas.openxmlformats.org/officeDocument/2006/bibliography" xmlns="http://schemas.openxmlformats.org/officeDocument/2006/bibliography" SelectedStyle="\APASixthEditionOfficeOnline.xsl" StyleName="APA" Version="6"/>
 </file>
 
 <file path=customXml/itemProps1.xml><?xml version="1.0" encoding="utf-8"?>
-<ds:datastoreItem xmlns:ds="http://schemas.openxmlformats.org/officeDocument/2006/customXml" ds:itemID="{28493D3E-A7D5-4E66-8F58-C25D185AA5EA}">
-  <ds:schemaRefs>
-    <ds:schemaRef ds:uri="http://schemas.microsoft.com/office/2006/metadata/properties"/>
-    <ds:schemaRef ds:uri="http://schemas.microsoft.com/office/infopath/2007/PartnerControls"/>
-  </ds:schemaRefs>
-</ds:datastoreItem>
-</file>
-
-<file path=customXml/itemProps2.xml><?xml version="1.0" encoding="utf-8"?>
-<ds:datastoreItem xmlns:ds="http://schemas.openxmlformats.org/officeDocument/2006/customXml" ds:itemID="{D5E8F4B5-A3D8-42DC-9C05-2DF4D334F57F}">
-  <ds:schemaRefs>
-    <ds:schemaRef ds:uri="http://schemas.microsoft.com/sharepoint/v3/contenttype/forms"/>
-  </ds:schemaRefs>
-</ds:datastoreItem>
-</file>
-
-<file path=customXml/itemProps3.xml><?xml version="1.0" encoding="utf-8"?>
 <ds:datastoreItem xmlns:ds="http://schemas.openxmlformats.org/officeDocument/2006/customXml" ds:itemID="{04F40607-9DB2-4ABC-ABA5-3AF65D1B2CFD}">
   <ds:schemaRefs>
     <ds:schemaRef ds:uri="http://schemas.microsoft.com/office/2006/metadata/contentType"/>
@@ -11293,8 +11614,25 @@
 </ds:datastoreItem>
 </file>
 
+<file path=customXml/itemProps2.xml><?xml version="1.0" encoding="utf-8"?>
+<ds:datastoreItem xmlns:ds="http://schemas.openxmlformats.org/officeDocument/2006/customXml" ds:itemID="{D5E8F4B5-A3D8-42DC-9C05-2DF4D334F57F}">
+  <ds:schemaRefs>
+    <ds:schemaRef ds:uri="http://schemas.microsoft.com/sharepoint/v3/contenttype/forms"/>
+  </ds:schemaRefs>
+</ds:datastoreItem>
+</file>
+
+<file path=customXml/itemProps3.xml><?xml version="1.0" encoding="utf-8"?>
+<ds:datastoreItem xmlns:ds="http://schemas.openxmlformats.org/officeDocument/2006/customXml" ds:itemID="{28493D3E-A7D5-4E66-8F58-C25D185AA5EA}">
+  <ds:schemaRefs>
+    <ds:schemaRef ds:uri="http://schemas.microsoft.com/office/2006/metadata/properties"/>
+    <ds:schemaRef ds:uri="http://schemas.microsoft.com/office/infopath/2007/PartnerControls"/>
+  </ds:schemaRefs>
+</ds:datastoreItem>
+</file>
+
 <file path=customXml/itemProps4.xml><?xml version="1.0" encoding="utf-8"?>
-<ds:datastoreItem xmlns:ds="http://schemas.openxmlformats.org/officeDocument/2006/customXml" ds:itemID="{4E6EAE29-1298-42AE-8937-838AB069655C}">
+<ds:datastoreItem xmlns:ds="http://schemas.openxmlformats.org/officeDocument/2006/customXml" ds:itemID="{CBE515FB-5E59-452D-8F9A-EF72B683F244}">
   <ds:schemaRefs>
     <ds:schemaRef ds:uri="http://schemas.openxmlformats.org/officeDocument/2006/bibliography"/>
   </ds:schemaRefs>

--- a/Capstone Final - Revisions/Chapter 1-3/Chapter 1 Research Template - Automated.docx
+++ b/Capstone Final - Revisions/Chapter 1-3/Chapter 1 Research Template - Automated.docx
@@ -1,6 +1,6 @@
 
 <file path=word/document.xml><?xml version="1.0" encoding="utf-8"?>
-<w:document xmlns:wpc="http://schemas.microsoft.com/office/word/2010/wordprocessingCanvas" xmlns:mc="http://schemas.openxmlformats.org/markup-compatibility/2006" xmlns:o="urn:schemas-microsoft-com:office:office" xmlns:r="http://schemas.openxmlformats.org/officeDocument/2006/relationships" xmlns:m="http://schemas.openxmlformats.org/officeDocument/2006/math" xmlns:v="urn:schemas-microsoft-com:vml" xmlns:wp14="http://schemas.microsoft.com/office/word/2010/wordprocessingDrawing" xmlns:wp="http://schemas.openxmlformats.org/drawingml/2006/wordprocessingDrawing" xmlns:w10="urn:schemas-microsoft-com:office:word" xmlns:w="http://schemas.openxmlformats.org/wordprocessingml/2006/main" xmlns:w14="http://schemas.microsoft.com/office/word/2010/wordml" xmlns:w15="http://schemas.microsoft.com/office/word/2012/wordml" xmlns:wpg="http://schemas.microsoft.com/office/word/2010/wordprocessingGroup" xmlns:wpi="http://schemas.microsoft.com/office/word/2010/wordprocessingInk" xmlns:wne="http://schemas.microsoft.com/office/word/2006/wordml" xmlns:wps="http://schemas.microsoft.com/office/word/2010/wordprocessingShape" mc:Ignorable="w14 w15 wp14">
+<w:document xmlns:wpc="http://schemas.microsoft.com/office/word/2010/wordprocessingCanvas" xmlns:cx="http://schemas.microsoft.com/office/drawing/2014/chartex" xmlns:cx1="http://schemas.microsoft.com/office/drawing/2015/9/8/chartex" xmlns:mc="http://schemas.openxmlformats.org/markup-compatibility/2006" xmlns:o="urn:schemas-microsoft-com:office:office" xmlns:r="http://schemas.openxmlformats.org/officeDocument/2006/relationships" xmlns:m="http://schemas.openxmlformats.org/officeDocument/2006/math" xmlns:v="urn:schemas-microsoft-com:vml" xmlns:wp14="http://schemas.microsoft.com/office/word/2010/wordprocessingDrawing" xmlns:wp="http://schemas.openxmlformats.org/drawingml/2006/wordprocessingDrawing" xmlns:w10="urn:schemas-microsoft-com:office:word" xmlns:w="http://schemas.openxmlformats.org/wordprocessingml/2006/main" xmlns:w14="http://schemas.microsoft.com/office/word/2010/wordml" xmlns:w15="http://schemas.microsoft.com/office/word/2012/wordml" xmlns:w16se="http://schemas.microsoft.com/office/word/2015/wordml/symex" xmlns:wpg="http://schemas.microsoft.com/office/word/2010/wordprocessingGroup" xmlns:wpi="http://schemas.microsoft.com/office/word/2010/wordprocessingInk" xmlns:wne="http://schemas.microsoft.com/office/word/2006/wordml" xmlns:wps="http://schemas.microsoft.com/office/word/2010/wordprocessingShape" mc:Ignorable="w14 w15 w16se wp14">
   <w:body>
     <w:p>
       <w:pPr>
@@ -86,7 +86,7 @@
               </wp:anchor>
             </w:drawing>
           </mc:Choice>
-          <mc:Fallback xmlns:cx="http://schemas.microsoft.com/office/drawing/2014/chartex" xmlns:cx1="http://schemas.microsoft.com/office/drawing/2015/9/8/chartex" xmlns:w16se="http://schemas.microsoft.com/office/word/2015/wordml/symex">
+          <mc:Fallback>
             <w:pict>
               <v:oval id="Oval 1" o:spid="_x0000_s1026" style="position:absolute;left:0;text-align:left;margin-left:436.35pt;margin-top:-43.3pt;width:48.75pt;height:28.5pt;z-index:251659264;visibility:visible;mso-wrap-style:square;mso-width-percent:0;mso-height-percent:0;mso-wrap-distance-left:0;mso-wrap-distance-top:0;mso-wrap-distance-right:0;mso-wrap-distance-bottom:0;mso-position-horizontal:absolute;mso-position-horizontal-relative:text;mso-position-vertical:absolute;mso-position-vertical-relative:text;mso-width-percent:0;mso-height-percent:0;mso-width-relative:page;mso-height-relative:page;v-text-anchor:top" o:gfxdata="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" stroked="f">
                 <v:path arrowok="t"/>
@@ -252,7 +252,15 @@
         <w:rPr>
           <w:spacing w:val="20"/>
         </w:rPr>
-        <w:t>) in transitioning into a blended type of learning which will require them to conduct training, procure new learning materials, and the installation of internet connections during several hearings in the Congress and Senate. So, in turn, it will seem as though that preschool education is almost a necessary preparation by developing basic motor skills that the children need before stepping into kindergarten and exposed to e-learning. On top of all this, the current pandemic has become a major hindrance to education and society as a whole. According to a survey conducted by the National Institute for Early Education Research [3], children within 3 to 5 years of age have lost their learning opportunities due to the pandemic.</w:t>
+        <w:t xml:space="preserve">) in transitioning into a blended type of learning which will require them to conduct training, procure new learning materials, and the installation of internet connections during several hearings in the Congress and Senate. So, in turn, it will seem as though that preschool education is almost a necessary preparation by developing basic motor skills that the children need before stepping into kindergarten and exposed to e-learning. On top of all this, the current pandemic has become a major hindrance to education and society as a whole. According to a survey conducted by the National Institute for Early Education Research [3], children within 3 to 5 years of age have lost </w:t>
+      </w:r>
+      <w:bookmarkStart w:id="0" w:name="_GoBack"/>
+      <w:bookmarkEnd w:id="0"/>
+      <w:r>
+        <w:rPr>
+          <w:spacing w:val="20"/>
+        </w:rPr>
+        <w:t>their learning opportunities due to the pandemic.</w:t>
       </w:r>
     </w:p>
     <w:p>
@@ -1652,7 +1660,7 @@
                     </wp:inline>
                   </w:drawing>
                 </mc:Choice>
-                <mc:Fallback xmlns:cx="http://schemas.microsoft.com/office/drawing/2014/chartex" xmlns:cx1="http://schemas.microsoft.com/office/drawing/2015/9/8/chartex" xmlns:w16se="http://schemas.microsoft.com/office/word/2015/wordml/symex">
+                <mc:Fallback>
                   <w:pict>
                     <v:group w14:anchorId="4DEC2DC6" id="Group 19" o:spid="_x0000_s1026" style="width:30.9pt;height:6pt;mso-position-horizontal-relative:char;mso-position-vertical-relative:line" coordsize="618,120" o:gfxdata="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">
                       <v:shape id="AutoShape 9" o:spid="_x0000_s1027" style="position:absolute;width:618;height:120;visibility:visible;mso-wrap-style:square;v-text-anchor:top" coordsize="618,120" o:gfxdata="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" path="m609,55r-91,l518,65r-20,l498,120,618,59r-9,-4xm498,55l,57,,67,498,65r,-10xm518,55r-20,l498,65r20,l518,55xm498,r,55l609,55,498,xe" fillcolor="black" stroked="f">
@@ -2079,7 +2087,7 @@
                     </wp:anchor>
                   </w:drawing>
                 </mc:Choice>
-                <mc:Fallback xmlns:cx="http://schemas.microsoft.com/office/drawing/2014/chartex" xmlns:cx1="http://schemas.microsoft.com/office/drawing/2015/9/8/chartex" xmlns:w16se="http://schemas.microsoft.com/office/word/2015/wordml/symex">
+                <mc:Fallback>
                   <w:pict>
                     <v:group w14:anchorId="191DCCE6" id="Group 21" o:spid="_x0000_s1026" style="position:absolute;margin-left:6.75pt;margin-top:22.65pt;width:31.25pt;height:6pt;z-index:-251654144" coordsize="625,120" o:gfxdata="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">
                       <v:shape id="AutoShape 7" o:spid="_x0000_s1027" style="position:absolute;width:625;height:120;visibility:visible;mso-wrap-style:square;v-text-anchor:top" coordsize="625,120" o:gfxdata="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" path="m616,55r-91,l525,65r-20,l505,120,625,59r-9,-4xm505,55l,57,,67,505,65r,-10xm525,55r-20,l505,65r20,l525,55xm505,r,55l616,55,505,xe" fillcolor="black" stroked="f">
@@ -2183,7 +2191,7 @@
               <w:ind w:right="641"/>
             </w:pPr>
             <w:r>
-              <w:t>Preschool and Kinder Curriculum</w:t>
+              <w:t>Preschool Curriculum</w:t>
             </w:r>
           </w:p>
           <w:p>
@@ -3092,7 +3100,7 @@
                     </wp:anchor>
                   </w:drawing>
                 </mc:Choice>
-                <mc:Fallback xmlns:cx="http://schemas.microsoft.com/office/drawing/2014/chartex" xmlns:cx1="http://schemas.microsoft.com/office/drawing/2015/9/8/chartex" xmlns:w16se="http://schemas.microsoft.com/office/word/2015/wordml/symex">
+                <mc:Fallback>
                   <w:pict>
                     <v:shape w14:anchorId="4DF28140" id="Freeform 7" o:spid="_x0000_s1026" style="position:absolute;margin-left:67.25pt;margin-top:-.45pt;width:6pt;height:27.85pt;z-index:251661312;visibility:visible;mso-wrap-style:square;mso-width-percent:0;mso-height-percent:0;mso-wrap-distance-left:9pt;mso-wrap-distance-top:0;mso-wrap-distance-right:9pt;mso-wrap-distance-bottom:0;mso-position-horizontal:absolute;mso-position-horizontal-relative:page;mso-position-vertical:absolute;mso-position-vertical-relative:text;mso-width-percent:0;mso-height-percent:0;mso-width-relative:page;mso-height-relative:page;v-text-anchor:top" coordsize="120,557" o:gfxdata="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" path="m65,100r-10,l55,557r10,l65,100xm60,l,120r55,l55,100r55,l60,xm110,100r-45,l65,120r55,l110,100xe" fillcolor="black" stroked="f">
                       <v:path arrowok="t" o:connecttype="custom" o:connectlocs="41275,-353060;34925,-353060;34925,-62865;41275,-62865;41275,-353060;38100,-416560;0,-340360;34925,-340360;34925,-353060;69850,-353060;38100,-416560;69850,-353060;41275,-353060;41275,-340360;76200,-340360;69850,-353060" o:connectangles="0,0,0,0,0,0,0,0,0,0,0,0,0,0,0,0"/>
@@ -3183,7 +3191,6 @@
           <w:bCs/>
           <w:spacing w:val="20"/>
         </w:rPr>
-        <w:lastRenderedPageBreak/>
         <w:t>Figure 1. The Conceptual Framework of the Study</w:t>
       </w:r>
     </w:p>
@@ -3212,6 +3219,7 @@
           <w:bCs/>
           <w:spacing w:val="20"/>
         </w:rPr>
+        <w:lastRenderedPageBreak/>
         <w:tab/>
       </w:r>
       <w:r>
@@ -3219,7 +3227,21 @@
           <w:bCs/>
           <w:spacing w:val="20"/>
         </w:rPr>
-        <w:t xml:space="preserve">The following evaluation needed from the proposed system is composed of input, process and output. The knowledge requirement is based on the Preschool and Kinder Curriculum of the researcher's client. The researchers will use web-based programming tools such as JavaScript, JQuery, and PHP for the programming languages and CSS mainly for web design. Database management skills are necessary for this proposal as it will help to manage the data effectively. Lastly, human-computer interaction skills should be applied to this system since the researchers must have knowledge about the fundamentals of good design and the usage of computer technologies that focus on the interaction between people and computers. </w:t>
+        <w:t>The following evaluation needed from the proposed system is composed of input, process and output. The knowledge requir</w:t>
+      </w:r>
+      <w:r>
+        <w:rPr>
+          <w:bCs/>
+          <w:spacing w:val="20"/>
+        </w:rPr>
+        <w:t xml:space="preserve">ement is based on the Preschool </w:t>
+      </w:r>
+      <w:r>
+        <w:rPr>
+          <w:bCs/>
+          <w:spacing w:val="20"/>
+        </w:rPr>
+        <w:t xml:space="preserve">Curriculum of the researcher's client. The researchers will use web-based programming tools such as JavaScript, JQuery, and PHP for the programming languages and CSS mainly for web design. Database management skills are necessary for this proposal as it will help to manage the data effectively. Lastly, human-computer interaction skills should be applied to this system since the researchers must have knowledge about the fundamentals of good design and the usage of computer technologies that focus on the interaction between people and computers. </w:t>
       </w:r>
     </w:p>
     <w:p>
@@ -3322,7 +3344,6 @@
           <w:bCs/>
           <w:spacing w:val="20"/>
         </w:rPr>
-        <w:lastRenderedPageBreak/>
         <w:tab/>
         <w:t>The hardware requirement will be a personal computer that runs on a 2.6 GHz processor and at least 4 GB of RAM to run most of the soft wares mention prior without experiencing issues.</w:t>
       </w:r>
@@ -3351,6 +3372,7 @@
           <w:bCs/>
           <w:spacing w:val="20"/>
         </w:rPr>
+        <w:lastRenderedPageBreak/>
         <w:tab/>
         <w:t xml:space="preserve">In the process, Scrum agile methodology is a project management system that emphasizes iterative and gradual growth, with requirements and solutions emerging from cross-functional collaboration. According to an article written by </w:t>
       </w:r>
@@ -3433,15 +3455,7 @@
           <w:bCs/>
           <w:spacing w:val="20"/>
         </w:rPr>
-        <w:t xml:space="preserve">Preschool Students" will be obtained once the Input and Process are acquired. With this Input-Process-Output or IPO being completed, the </w:t>
-      </w:r>
-      <w:r>
-        <w:rPr>
-          <w:bCs/>
-          <w:spacing w:val="20"/>
-        </w:rPr>
-        <w:lastRenderedPageBreak/>
-        <w:t>researchers can help solve the problem that the modern education encounters.</w:t>
+        <w:t>Preschool Students" will be obtained once the Input and Process are acquired. With this Input-Process-Output or IPO being completed, the researchers can help solve the problem that the modern education encounters.</w:t>
       </w:r>
     </w:p>
     <w:p>
@@ -3507,15 +3521,7 @@
           <w:spacing w:val="20"/>
         </w:rPr>
         <w:tab/>
-        <w:t xml:space="preserve">This study to be conducted by the researchers pose great significance to the transitions needed on improving the ways in which education is presented to the students. With the premise of introducing a platform in which a student can learn from an intuitive system designed for preschool learning. This will enable the researchers to gain </w:t>
-      </w:r>
-      <w:bookmarkStart w:id="0" w:name="_GoBack"/>
-      <w:bookmarkEnd w:id="0"/>
-      <w:r>
-        <w:rPr>
-          <w:spacing w:val="20"/>
-        </w:rPr>
-        <w:t xml:space="preserve">further knowledge into developing education based systems for preschoolers which can be used as a foothold for further researches regarding more digital learning systems. </w:t>
+        <w:t xml:space="preserve">This study to be conducted by the researchers pose great significance to the transitions needed on improving the ways in which education is presented to the students. With the premise of introducing a platform in which a student can learn from an intuitive system designed for preschool learning. This will enable the researchers to gain further knowledge into developing education based systems for preschoolers which can be used as a foothold for further researches regarding more digital learning systems. </w:t>
       </w:r>
     </w:p>
     <w:p>
@@ -3650,7 +3656,40 @@
         <w:rPr>
           <w:spacing w:val="20"/>
         </w:rPr>
-        <w:t>. The schools that offer preschool and kinder education will gain a new alternative teaching mechanism for their preschool and kinder students. It will also diminish a significant amount of resources expended by their staff in modular learning, which will benefit their institution greatly, especially during a crisis like the pandemic.</w:t>
+        <w:t>. T</w:t>
+      </w:r>
+      <w:r>
+        <w:rPr>
+          <w:spacing w:val="20"/>
+        </w:rPr>
+        <w:t xml:space="preserve">he schools that offer </w:t>
+      </w:r>
+      <w:proofErr w:type="spellStart"/>
+      <w:r>
+        <w:rPr>
+          <w:spacing w:val="20"/>
+        </w:rPr>
+        <w:t>preschool</w:t>
+      </w:r>
+      <w:r>
+        <w:rPr>
+          <w:spacing w:val="20"/>
+        </w:rPr>
+        <w:t>education</w:t>
+      </w:r>
+      <w:proofErr w:type="spellEnd"/>
+      <w:r>
+        <w:rPr>
+          <w:spacing w:val="20"/>
+        </w:rPr>
+        <w:t xml:space="preserve"> will gain a new alternative teaching mechanism for their preschool students. It will also diminish a significant amount of resources expended by their staff </w:t>
+      </w:r>
+      <w:r>
+        <w:rPr>
+          <w:spacing w:val="20"/>
+        </w:rPr>
+        <w:lastRenderedPageBreak/>
+        <w:t>in modular learning, which will benefit their institution greatly, especially during a crisis like the pandemic.</w:t>
       </w:r>
     </w:p>
     <w:p>
@@ -3683,7 +3722,13 @@
         <w:rPr>
           <w:spacing w:val="20"/>
         </w:rPr>
-        <w:t>. Teaching preschool and kinder students about information based on the curriculum will be more accessible with interactive visual learning materials that can be accessed through the system. It will also not require physical materials for lessons as it can be updated within the system by the teachers.</w:t>
+        <w:t xml:space="preserve">. Teaching preschool </w:t>
+      </w:r>
+      <w:r>
+        <w:rPr>
+          <w:spacing w:val="20"/>
+        </w:rPr>
+        <w:t>students about information based on the curriculum will be more accessible with interactive visual learning materials that can be accessed through the system. It will also not require physical materials for lessons as it can be updated within the system by the teachers.</w:t>
       </w:r>
     </w:p>
     <w:p>
@@ -3776,7 +3821,6 @@
           <w:b/>
           <w:spacing w:val="20"/>
         </w:rPr>
-        <w:lastRenderedPageBreak/>
         <w:t>IT Students</w:t>
       </w:r>
       <w:r>
@@ -3810,6 +3854,7 @@
           <w:b/>
           <w:spacing w:val="20"/>
         </w:rPr>
+        <w:lastRenderedPageBreak/>
         <w:t xml:space="preserve">Researchers.  </w:t>
       </w:r>
       <w:r>
@@ -4045,14 +4090,7 @@
         <w:rPr>
           <w:spacing w:val="20"/>
         </w:rPr>
-        <w:t xml:space="preserve"> to have an alternative in conducting lessons during </w:t>
-      </w:r>
-      <w:r>
-        <w:rPr>
-          <w:spacing w:val="20"/>
-        </w:rPr>
-        <w:lastRenderedPageBreak/>
-        <w:t>crises like the pandemic. With this, the researchers aim to help solve the problems encountered in modern education.</w:t>
+        <w:t xml:space="preserve"> to have an alternative in conducting lessons during crises like the pandemic. With this, the researchers aim to help solve the problems encountered in modern education.</w:t>
       </w:r>
     </w:p>
     <w:p>
@@ -4078,6 +4116,7 @@
           <w:b/>
           <w:spacing w:val="20"/>
         </w:rPr>
+        <w:lastRenderedPageBreak/>
         <w:tab/>
       </w:r>
       <w:r>
@@ -4238,14 +4277,7 @@
         <w:rPr>
           <w:spacing w:val="20"/>
         </w:rPr>
-        <w:t xml:space="preserve">Student management is a feature included in the teacher's portal wherein they can modify the participants of their class based on their class list records. This allows them to add students in their class list to give them access to the subject, edit the information in their class list for possible corrections, and remove students that are not supposed to be on the list. Since discrepancies with the student information being a </w:t>
-      </w:r>
-      <w:r>
-        <w:rPr>
-          <w:spacing w:val="20"/>
-        </w:rPr>
-        <w:lastRenderedPageBreak/>
-        <w:t>possibility, the same feature is present in the parent's section enabling them to edit the information in cases that the teacher's input is incorrect.</w:t>
+        <w:t>Student management is a feature included in the teacher's portal wherein they can modify the participants of their class based on their class list records. This allows them to add students in their class list to give them access to the subject, edit the information in their class list for possible corrections, and remove students that are not supposed to be on the list. Since discrepancies with the student information being a possibility, the same feature is present in the parent's section enabling them to edit the information in cases that the teacher's input is incorrect.</w:t>
       </w:r>
     </w:p>
     <w:p>
@@ -4271,6 +4303,7 @@
         <w:rPr>
           <w:spacing w:val="20"/>
         </w:rPr>
+        <w:lastRenderedPageBreak/>
         <w:t xml:space="preserve">A curriculum section can also be viewed and modified by the teachers. This includes the subjects together with the topics and subtopics to be learned by the children. It also includes the skills to be developed per subject. Modifying the content of the curriculum based on certain official curricular changes is also granted in this section for the teachers. </w:t>
       </w:r>
     </w:p>
@@ -4375,8 +4408,14 @@
         <w:rPr>
           <w:spacing w:val="20"/>
         </w:rPr>
+        <w:t xml:space="preserve">Moving onto the parents section, child information management allows the parents to modify the personal information for possible corrections. Since discrepancies with the student information being a possibility, the same feature is present in the teacher's section enabling </w:t>
+      </w:r>
+      <w:r>
+        <w:rPr>
+          <w:spacing w:val="20"/>
+        </w:rPr>
         <w:lastRenderedPageBreak/>
-        <w:t xml:space="preserve">Moving onto the parents section, child information management allows the parents to modify the personal information for possible corrections. Since discrepancies with the student information being a possibility, the same feature is present in the teacher's section enabling them to edit the information in cases that the parent's input is incorrect. Viewing the student progress reports is also a feature in which the parents are able to view all of the units and topics present in the curriculum. </w:t>
+        <w:t xml:space="preserve">them to edit the information in cases that the parent's input is incorrect. Viewing the student progress reports is also a feature in which the parents are able to view all of the units and topics present in the curriculum. </w:t>
       </w:r>
     </w:p>
     <w:p>
@@ -4496,8 +4535,14 @@
         <w:rPr>
           <w:spacing w:val="20"/>
         </w:rPr>
+        <w:t xml:space="preserve">There is also a subject page for students to access. This feature allows the students to navigate through an interactive learning page specific to the selected subject. Learning tasks will be present in this feature which the children can use to learn about the topics on that particular subjects. The interface dedicated to each subject will vary </w:t>
+      </w:r>
+      <w:r>
+        <w:rPr>
+          <w:spacing w:val="20"/>
+        </w:rPr>
         <w:lastRenderedPageBreak/>
-        <w:t>There is also a subject page for students to access. This feature allows the students to navigate through an interactive learning page specific to the selected subject. Learning tasks will be present in this feature which the children can use to learn about the topics on that particular subjects. The interface dedicated to each subject will vary depending on how the design will improve the children's willingness to interact with tasks presented in the system.</w:t>
+        <w:t>depending on how the design will improve the children's willingness to interact with tasks presented in the system.</w:t>
       </w:r>
     </w:p>
     <w:p>
@@ -4589,7 +4634,21 @@
           <w:spacing w:val="20"/>
         </w:rPr>
         <w:tab/>
-        <w:t xml:space="preserve">The programming language of the proposed system will be focusing on the web development tools such as HTML, CSS, JavaScript, </w:t>
+        <w:t xml:space="preserve">The programming language of the proposed system will be focusing on the web development tools such as HTML, </w:t>
+      </w:r>
+      <w:proofErr w:type="spellStart"/>
+      <w:r>
+        <w:rPr>
+          <w:spacing w:val="20"/>
+        </w:rPr>
+        <w:t>CSS</w:t>
+      </w:r>
+      <w:proofErr w:type="spellEnd"/>
+      <w:r>
+        <w:rPr>
+          <w:spacing w:val="20"/>
+        </w:rPr>
+        <w:t xml:space="preserve">, JavaScript, </w:t>
       </w:r>
       <w:proofErr w:type="spellStart"/>
       <w:r>
@@ -4652,7 +4711,6 @@
         <w:rPr>
           <w:spacing w:val="20"/>
         </w:rPr>
-        <w:lastRenderedPageBreak/>
         <w:tab/>
         <w:t>CSS (Cascading Style Sheets) is a tool that will be used to specify how HTML elements should be presented in a browser. CSS will enhance the look and feel of web pages, including the design, layout, and display variations for various devices and screen sizes.</w:t>
       </w:r>
@@ -4679,6 +4737,7 @@
         <w:rPr>
           <w:spacing w:val="20"/>
         </w:rPr>
+        <w:lastRenderedPageBreak/>
         <w:t>JavaScript, on the other hand, is a web development scripting or programming language. JavaScript will be used to add complex features to web pages including content changes, interactive design, and animations.</w:t>
       </w:r>
     </w:p>
@@ -4805,7 +4864,6 @@
         <w:rPr>
           <w:spacing w:val="20"/>
         </w:rPr>
-        <w:lastRenderedPageBreak/>
         <w:t>Bootstrap is a CSS Framework that will be an important part of the system since the proposed system should be responsive in any devices.</w:t>
       </w:r>
     </w:p>
@@ -4832,6 +4890,7 @@
         <w:rPr>
           <w:spacing w:val="20"/>
         </w:rPr>
+        <w:lastRenderedPageBreak/>
         <w:t>The other technologies to be utilized in the system will only be an extension of the webpages and as a part of Human Computer Interaction design materials.</w:t>
       </w:r>
     </w:p>
@@ -4909,14 +4968,7 @@
           <w:spacing w:val="20"/>
         </w:rPr>
         <w:tab/>
-        <w:t xml:space="preserve">The proposed system will be using a Scrum Agile Methodology. Scrum is a subset of Agile which is the most used one. Scrum is designed to assist teams in adapting naturally to evolving environments and </w:t>
-      </w:r>
-      <w:r>
-        <w:rPr>
-          <w:spacing w:val="20"/>
-        </w:rPr>
-        <w:lastRenderedPageBreak/>
-        <w:t>customer needs, with built-in re-prioritization and quick release cycles to ensure the team is continually learning and improving.</w:t>
+        <w:t>The proposed system will be using a Scrum Agile Methodology. Scrum is a subset of Agile which is the most used one. Scrum is designed to assist teams in adapting naturally to evolving environments and customer needs, with built-in re-prioritization and quick release cycles to ensure the team is continually learning and improving.</w:t>
       </w:r>
     </w:p>
     <w:p>
@@ -4941,6 +4993,7 @@
         <w:rPr>
           <w:spacing w:val="20"/>
         </w:rPr>
+        <w:lastRenderedPageBreak/>
         <w:tab/>
         <w:t xml:space="preserve">Web Developers, Teachers, and Parents will be the important evaluators of the proposed system. The two evaluators will be tasked to evaluate the proposed system. The evaluators may differ in their proficiency in using such systems which will possibly produce different outcomes. The Web developer must be a graduate of Bachelor of Science in Information Technology (BSIT) and have at least five years of experience in web development area and will evaluate the system in terms of capability, accessibility, and maintainability. On the other hand, the teacher and parent will evaluate using a client side perspective mainly focusing in its usability and intuitiveness. </w:t>
       </w:r>
@@ -5119,7 +5172,6 @@
                 <w:b/>
                 <w:spacing w:val="20"/>
               </w:rPr>
-              <w:lastRenderedPageBreak/>
               <w:t>Blended-learning</w:t>
             </w:r>
           </w:p>
@@ -5181,6 +5233,7 @@
                 <w:b/>
                 <w:spacing w:val="20"/>
               </w:rPr>
+              <w:lastRenderedPageBreak/>
               <w:t>Modular-learning</w:t>
             </w:r>
           </w:p>
@@ -5617,7 +5670,6 @@
                 <w:b/>
                 <w:spacing w:val="20"/>
               </w:rPr>
-              <w:lastRenderedPageBreak/>
               <w:t>Product backlog</w:t>
             </w:r>
           </w:p>
@@ -5679,6 +5731,7 @@
                 <w:b/>
                 <w:spacing w:val="20"/>
               </w:rPr>
+              <w:lastRenderedPageBreak/>
               <w:t>Increment</w:t>
             </w:r>
           </w:p>
@@ -5933,7 +5986,7 @@
 </file>
 
 <file path=word/endnotes.xml><?xml version="1.0" encoding="utf-8"?>
-<w:endnotes xmlns:wpc="http://schemas.microsoft.com/office/word/2010/wordprocessingCanvas" xmlns:mc="http://schemas.openxmlformats.org/markup-compatibility/2006" xmlns:o="urn:schemas-microsoft-com:office:office" xmlns:r="http://schemas.openxmlformats.org/officeDocument/2006/relationships" xmlns:m="http://schemas.openxmlformats.org/officeDocument/2006/math" xmlns:v="urn:schemas-microsoft-com:vml" xmlns:wp14="http://schemas.microsoft.com/office/word/2010/wordprocessingDrawing" xmlns:wp="http://schemas.openxmlformats.org/drawingml/2006/wordprocessingDrawing" xmlns:w10="urn:schemas-microsoft-com:office:word" xmlns:w="http://schemas.openxmlformats.org/wordprocessingml/2006/main" xmlns:w14="http://schemas.microsoft.com/office/word/2010/wordml" xmlns:w15="http://schemas.microsoft.com/office/word/2012/wordml" xmlns:wpg="http://schemas.microsoft.com/office/word/2010/wordprocessingGroup" xmlns:wpi="http://schemas.microsoft.com/office/word/2010/wordprocessingInk" xmlns:wne="http://schemas.microsoft.com/office/word/2006/wordml" xmlns:wps="http://schemas.microsoft.com/office/word/2010/wordprocessingShape" mc:Ignorable="w14 w15 wp14">
+<w:endnotes xmlns:wpc="http://schemas.microsoft.com/office/word/2010/wordprocessingCanvas" xmlns:cx="http://schemas.microsoft.com/office/drawing/2014/chartex" xmlns:cx1="http://schemas.microsoft.com/office/drawing/2015/9/8/chartex" xmlns:mc="http://schemas.openxmlformats.org/markup-compatibility/2006" xmlns:o="urn:schemas-microsoft-com:office:office" xmlns:r="http://schemas.openxmlformats.org/officeDocument/2006/relationships" xmlns:m="http://schemas.openxmlformats.org/officeDocument/2006/math" xmlns:v="urn:schemas-microsoft-com:vml" xmlns:wp14="http://schemas.microsoft.com/office/word/2010/wordprocessingDrawing" xmlns:wp="http://schemas.openxmlformats.org/drawingml/2006/wordprocessingDrawing" xmlns:w10="urn:schemas-microsoft-com:office:word" xmlns:w="http://schemas.openxmlformats.org/wordprocessingml/2006/main" xmlns:w14="http://schemas.microsoft.com/office/word/2010/wordml" xmlns:w15="http://schemas.microsoft.com/office/word/2012/wordml" xmlns:w16se="http://schemas.microsoft.com/office/word/2015/wordml/symex" xmlns:wpg="http://schemas.microsoft.com/office/word/2010/wordprocessingGroup" xmlns:wpi="http://schemas.microsoft.com/office/word/2010/wordprocessingInk" xmlns:wne="http://schemas.microsoft.com/office/word/2006/wordml" xmlns:wps="http://schemas.microsoft.com/office/word/2010/wordprocessingShape" mc:Ignorable="w14 w15 w16se wp14">
   <w:endnote w:type="separator" w:id="-1">
     <w:p>
       <w:r>
@@ -5952,7 +6005,7 @@
 </file>
 
 <file path=word/footer1.xml><?xml version="1.0" encoding="utf-8"?>
-<w:ftr xmlns:wpc="http://schemas.microsoft.com/office/word/2010/wordprocessingCanvas" xmlns:mc="http://schemas.openxmlformats.org/markup-compatibility/2006" xmlns:o="urn:schemas-microsoft-com:office:office" xmlns:r="http://schemas.openxmlformats.org/officeDocument/2006/relationships" xmlns:m="http://schemas.openxmlformats.org/officeDocument/2006/math" xmlns:v="urn:schemas-microsoft-com:vml" xmlns:wp14="http://schemas.microsoft.com/office/word/2010/wordprocessingDrawing" xmlns:wp="http://schemas.openxmlformats.org/drawingml/2006/wordprocessingDrawing" xmlns:w10="urn:schemas-microsoft-com:office:word" xmlns:w="http://schemas.openxmlformats.org/wordprocessingml/2006/main" xmlns:w14="http://schemas.microsoft.com/office/word/2010/wordml" xmlns:w15="http://schemas.microsoft.com/office/word/2012/wordml" xmlns:wpg="http://schemas.microsoft.com/office/word/2010/wordprocessingGroup" xmlns:wpi="http://schemas.microsoft.com/office/word/2010/wordprocessingInk" xmlns:wne="http://schemas.microsoft.com/office/word/2006/wordml" xmlns:wps="http://schemas.microsoft.com/office/word/2010/wordprocessingShape" mc:Ignorable="w14 w15 wp14">
+<w:ftr xmlns:wpc="http://schemas.microsoft.com/office/word/2010/wordprocessingCanvas" xmlns:cx="http://schemas.microsoft.com/office/drawing/2014/chartex" xmlns:cx1="http://schemas.microsoft.com/office/drawing/2015/9/8/chartex" xmlns:mc="http://schemas.openxmlformats.org/markup-compatibility/2006" xmlns:o="urn:schemas-microsoft-com:office:office" xmlns:r="http://schemas.openxmlformats.org/officeDocument/2006/relationships" xmlns:m="http://schemas.openxmlformats.org/officeDocument/2006/math" xmlns:v="urn:schemas-microsoft-com:vml" xmlns:wp14="http://schemas.microsoft.com/office/word/2010/wordprocessingDrawing" xmlns:wp="http://schemas.openxmlformats.org/drawingml/2006/wordprocessingDrawing" xmlns:w10="urn:schemas-microsoft-com:office:word" xmlns:w="http://schemas.openxmlformats.org/wordprocessingml/2006/main" xmlns:w14="http://schemas.microsoft.com/office/word/2010/wordml" xmlns:w15="http://schemas.microsoft.com/office/word/2012/wordml" xmlns:w16se="http://schemas.microsoft.com/office/word/2015/wordml/symex" xmlns:wpg="http://schemas.microsoft.com/office/word/2010/wordprocessingGroup" xmlns:wpi="http://schemas.microsoft.com/office/word/2010/wordprocessingInk" xmlns:wne="http://schemas.microsoft.com/office/word/2006/wordml" xmlns:wps="http://schemas.microsoft.com/office/word/2010/wordprocessingShape" mc:Ignorable="w14 w15 w16se wp14">
   <w:p>
     <w:pPr>
       <w:pStyle w:val="Footer"/>
@@ -5985,7 +6038,7 @@
 </file>
 
 <file path=word/footer2.xml><?xml version="1.0" encoding="utf-8"?>
-<w:ftr xmlns:wpc="http://schemas.microsoft.com/office/word/2010/wordprocessingCanvas" xmlns:mc="http://schemas.openxmlformats.org/markup-compatibility/2006" xmlns:o="urn:schemas-microsoft-com:office:office" xmlns:r="http://schemas.openxmlformats.org/officeDocument/2006/relationships" xmlns:m="http://schemas.openxmlformats.org/officeDocument/2006/math" xmlns:v="urn:schemas-microsoft-com:vml" xmlns:wp14="http://schemas.microsoft.com/office/word/2010/wordprocessingDrawing" xmlns:wp="http://schemas.openxmlformats.org/drawingml/2006/wordprocessingDrawing" xmlns:w10="urn:schemas-microsoft-com:office:word" xmlns:w="http://schemas.openxmlformats.org/wordprocessingml/2006/main" xmlns:w14="http://schemas.microsoft.com/office/word/2010/wordml" xmlns:w15="http://schemas.microsoft.com/office/word/2012/wordml" xmlns:wpg="http://schemas.microsoft.com/office/word/2010/wordprocessingGroup" xmlns:wpi="http://schemas.microsoft.com/office/word/2010/wordprocessingInk" xmlns:wne="http://schemas.microsoft.com/office/word/2006/wordml" xmlns:wps="http://schemas.microsoft.com/office/word/2010/wordprocessingShape" mc:Ignorable="w14 w15 wp14">
+<w:ftr xmlns:wpc="http://schemas.microsoft.com/office/word/2010/wordprocessingCanvas" xmlns:cx="http://schemas.microsoft.com/office/drawing/2014/chartex" xmlns:cx1="http://schemas.microsoft.com/office/drawing/2015/9/8/chartex" xmlns:mc="http://schemas.openxmlformats.org/markup-compatibility/2006" xmlns:o="urn:schemas-microsoft-com:office:office" xmlns:r="http://schemas.openxmlformats.org/officeDocument/2006/relationships" xmlns:m="http://schemas.openxmlformats.org/officeDocument/2006/math" xmlns:v="urn:schemas-microsoft-com:vml" xmlns:wp14="http://schemas.microsoft.com/office/word/2010/wordprocessingDrawing" xmlns:wp="http://schemas.openxmlformats.org/drawingml/2006/wordprocessingDrawing" xmlns:w10="urn:schemas-microsoft-com:office:word" xmlns:w="http://schemas.openxmlformats.org/wordprocessingml/2006/main" xmlns:w14="http://schemas.microsoft.com/office/word/2010/wordml" xmlns:w15="http://schemas.microsoft.com/office/word/2012/wordml" xmlns:w16se="http://schemas.microsoft.com/office/word/2015/wordml/symex" xmlns:wpg="http://schemas.microsoft.com/office/word/2010/wordprocessingGroup" xmlns:wpi="http://schemas.microsoft.com/office/word/2010/wordprocessingInk" xmlns:wne="http://schemas.microsoft.com/office/word/2006/wordml" xmlns:wps="http://schemas.microsoft.com/office/word/2010/wordprocessingShape" mc:Ignorable="w14 w15 w16se wp14">
   <w:p>
     <w:pPr>
       <w:pStyle w:val="Footer"/>
@@ -6346,7 +6399,7 @@
             </wp:anchor>
           </w:drawing>
         </mc:Choice>
-        <mc:Fallback xmlns:cx="http://schemas.microsoft.com/office/drawing/2014/chartex" xmlns:cx1="http://schemas.microsoft.com/office/drawing/2015/9/8/chartex" xmlns:w16se="http://schemas.microsoft.com/office/word/2015/wordml/symex">
+        <mc:Fallback>
           <w:pict>
             <v:group id="Group 1" o:spid="_x0000_s1036" style="position:absolute;margin-left:-26.8pt;margin-top:56.4pt;width:664.5pt;height:796.5pt;z-index:-251660800;mso-wrap-distance-left:0;mso-wrap-distance-right:0;mso-position-horizontal-relative:page" coordorigin="-540,-29" coordsize="13290,15930" o:gfxdata="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">
               <v:shapetype id="_x0000_t32" coordsize="21600,21600" o:spt="32" o:oned="t" path="m,l21600,21600e" filled="f">
@@ -6438,7 +6491,7 @@
 </file>
 
 <file path=word/footnotes.xml><?xml version="1.0" encoding="utf-8"?>
-<w:footnotes xmlns:wpc="http://schemas.microsoft.com/office/word/2010/wordprocessingCanvas" xmlns:mc="http://schemas.openxmlformats.org/markup-compatibility/2006" xmlns:o="urn:schemas-microsoft-com:office:office" xmlns:r="http://schemas.openxmlformats.org/officeDocument/2006/relationships" xmlns:m="http://schemas.openxmlformats.org/officeDocument/2006/math" xmlns:v="urn:schemas-microsoft-com:vml" xmlns:wp14="http://schemas.microsoft.com/office/word/2010/wordprocessingDrawing" xmlns:wp="http://schemas.openxmlformats.org/drawingml/2006/wordprocessingDrawing" xmlns:w10="urn:schemas-microsoft-com:office:word" xmlns:w="http://schemas.openxmlformats.org/wordprocessingml/2006/main" xmlns:w14="http://schemas.microsoft.com/office/word/2010/wordml" xmlns:w15="http://schemas.microsoft.com/office/word/2012/wordml" xmlns:wpg="http://schemas.microsoft.com/office/word/2010/wordprocessingGroup" xmlns:wpi="http://schemas.microsoft.com/office/word/2010/wordprocessingInk" xmlns:wne="http://schemas.microsoft.com/office/word/2006/wordml" xmlns:wps="http://schemas.microsoft.com/office/word/2010/wordprocessingShape" mc:Ignorable="w14 w15 wp14">
+<w:footnotes xmlns:wpc="http://schemas.microsoft.com/office/word/2010/wordprocessingCanvas" xmlns:cx="http://schemas.microsoft.com/office/drawing/2014/chartex" xmlns:cx1="http://schemas.microsoft.com/office/drawing/2015/9/8/chartex" xmlns:mc="http://schemas.openxmlformats.org/markup-compatibility/2006" xmlns:o="urn:schemas-microsoft-com:office:office" xmlns:r="http://schemas.openxmlformats.org/officeDocument/2006/relationships" xmlns:m="http://schemas.openxmlformats.org/officeDocument/2006/math" xmlns:v="urn:schemas-microsoft-com:vml" xmlns:wp14="http://schemas.microsoft.com/office/word/2010/wordprocessingDrawing" xmlns:wp="http://schemas.openxmlformats.org/drawingml/2006/wordprocessingDrawing" xmlns:w10="urn:schemas-microsoft-com:office:word" xmlns:w="http://schemas.openxmlformats.org/wordprocessingml/2006/main" xmlns:w14="http://schemas.microsoft.com/office/word/2010/wordml" xmlns:w15="http://schemas.microsoft.com/office/word/2012/wordml" xmlns:w16se="http://schemas.microsoft.com/office/word/2015/wordml/symex" xmlns:wpg="http://schemas.microsoft.com/office/word/2010/wordprocessingGroup" xmlns:wpi="http://schemas.microsoft.com/office/word/2010/wordprocessingInk" xmlns:wne="http://schemas.microsoft.com/office/word/2006/wordml" xmlns:wps="http://schemas.microsoft.com/office/word/2010/wordprocessingShape" mc:Ignorable="w14 w15 w16se wp14">
   <w:footnote w:type="separator" w:id="-1">
     <w:p>
       <w:r>
@@ -6457,7 +6510,7 @@
 </file>
 
 <file path=word/header1.xml><?xml version="1.0" encoding="utf-8"?>
-<w:hdr xmlns:wpc="http://schemas.microsoft.com/office/word/2010/wordprocessingCanvas" xmlns:mc="http://schemas.openxmlformats.org/markup-compatibility/2006" xmlns:o="urn:schemas-microsoft-com:office:office" xmlns:r="http://schemas.openxmlformats.org/officeDocument/2006/relationships" xmlns:m="http://schemas.openxmlformats.org/officeDocument/2006/math" xmlns:v="urn:schemas-microsoft-com:vml" xmlns:wp14="http://schemas.microsoft.com/office/word/2010/wordprocessingDrawing" xmlns:wp="http://schemas.openxmlformats.org/drawingml/2006/wordprocessingDrawing" xmlns:w10="urn:schemas-microsoft-com:office:word" xmlns:w="http://schemas.openxmlformats.org/wordprocessingml/2006/main" xmlns:w14="http://schemas.microsoft.com/office/word/2010/wordml" xmlns:w15="http://schemas.microsoft.com/office/word/2012/wordml" xmlns:wpg="http://schemas.microsoft.com/office/word/2010/wordprocessingGroup" xmlns:wpi="http://schemas.microsoft.com/office/word/2010/wordprocessingInk" xmlns:wne="http://schemas.microsoft.com/office/word/2006/wordml" xmlns:wps="http://schemas.microsoft.com/office/word/2010/wordprocessingShape" mc:Ignorable="w14 w15 wp14">
+<w:hdr xmlns:wpc="http://schemas.microsoft.com/office/word/2010/wordprocessingCanvas" xmlns:cx="http://schemas.microsoft.com/office/drawing/2014/chartex" xmlns:cx1="http://schemas.microsoft.com/office/drawing/2015/9/8/chartex" xmlns:mc="http://schemas.openxmlformats.org/markup-compatibility/2006" xmlns:o="urn:schemas-microsoft-com:office:office" xmlns:r="http://schemas.openxmlformats.org/officeDocument/2006/relationships" xmlns:m="http://schemas.openxmlformats.org/officeDocument/2006/math" xmlns:v="urn:schemas-microsoft-com:vml" xmlns:wp14="http://schemas.microsoft.com/office/word/2010/wordprocessingDrawing" xmlns:wp="http://schemas.openxmlformats.org/drawingml/2006/wordprocessingDrawing" xmlns:w10="urn:schemas-microsoft-com:office:word" xmlns:w="http://schemas.openxmlformats.org/wordprocessingml/2006/main" xmlns:w14="http://schemas.microsoft.com/office/word/2010/wordml" xmlns:w15="http://schemas.microsoft.com/office/word/2012/wordml" xmlns:w16se="http://schemas.microsoft.com/office/word/2015/wordml/symex" xmlns:wpg="http://schemas.microsoft.com/office/word/2010/wordprocessingGroup" xmlns:wpi="http://schemas.microsoft.com/office/word/2010/wordprocessingInk" xmlns:wne="http://schemas.microsoft.com/office/word/2006/wordml" xmlns:wps="http://schemas.microsoft.com/office/word/2010/wordprocessingShape" mc:Ignorable="w14 w15 w16se wp14">
   <w:p>
     <w:pPr>
       <w:pStyle w:val="Header"/>
@@ -6500,7 +6553,7 @@
 </file>
 
 <file path=word/header2.xml><?xml version="1.0" encoding="utf-8"?>
-<w:hdr xmlns:wpc="http://schemas.microsoft.com/office/word/2010/wordprocessingCanvas" xmlns:mc="http://schemas.openxmlformats.org/markup-compatibility/2006" xmlns:o="urn:schemas-microsoft-com:office:office" xmlns:r="http://schemas.openxmlformats.org/officeDocument/2006/relationships" xmlns:m="http://schemas.openxmlformats.org/officeDocument/2006/math" xmlns:v="urn:schemas-microsoft-com:vml" xmlns:wp14="http://schemas.microsoft.com/office/word/2010/wordprocessingDrawing" xmlns:wp="http://schemas.openxmlformats.org/drawingml/2006/wordprocessingDrawing" xmlns:w10="urn:schemas-microsoft-com:office:word" xmlns:w="http://schemas.openxmlformats.org/wordprocessingml/2006/main" xmlns:w14="http://schemas.microsoft.com/office/word/2010/wordml" xmlns:w15="http://schemas.microsoft.com/office/word/2012/wordml" xmlns:wpg="http://schemas.microsoft.com/office/word/2010/wordprocessingGroup" xmlns:wpi="http://schemas.microsoft.com/office/word/2010/wordprocessingInk" xmlns:wne="http://schemas.microsoft.com/office/word/2006/wordml" xmlns:wps="http://schemas.microsoft.com/office/word/2010/wordprocessingShape" mc:Ignorable="w14 w15 wp14">
+<w:hdr xmlns:wpc="http://schemas.microsoft.com/office/word/2010/wordprocessingCanvas" xmlns:cx="http://schemas.microsoft.com/office/drawing/2014/chartex" xmlns:cx1="http://schemas.microsoft.com/office/drawing/2015/9/8/chartex" xmlns:mc="http://schemas.openxmlformats.org/markup-compatibility/2006" xmlns:o="urn:schemas-microsoft-com:office:office" xmlns:r="http://schemas.openxmlformats.org/officeDocument/2006/relationships" xmlns:m="http://schemas.openxmlformats.org/officeDocument/2006/math" xmlns:v="urn:schemas-microsoft-com:vml" xmlns:wp14="http://schemas.microsoft.com/office/word/2010/wordprocessingDrawing" xmlns:wp="http://schemas.openxmlformats.org/drawingml/2006/wordprocessingDrawing" xmlns:w10="urn:schemas-microsoft-com:office:word" xmlns:w="http://schemas.openxmlformats.org/wordprocessingml/2006/main" xmlns:w14="http://schemas.microsoft.com/office/word/2010/wordml" xmlns:w15="http://schemas.microsoft.com/office/word/2012/wordml" xmlns:w16se="http://schemas.microsoft.com/office/word/2015/wordml/symex" xmlns:wpg="http://schemas.microsoft.com/office/word/2010/wordprocessingGroup" xmlns:wpi="http://schemas.microsoft.com/office/word/2010/wordprocessingInk" xmlns:wne="http://schemas.microsoft.com/office/word/2006/wordml" xmlns:wps="http://schemas.microsoft.com/office/word/2010/wordprocessingShape" mc:Ignorable="w14 w15 w16se wp14">
   <w:p>
     <w:pPr>
       <w:pStyle w:val="Default"/>
@@ -6799,7 +6852,7 @@
             </wp:anchor>
           </w:drawing>
         </mc:Choice>
-        <mc:Fallback xmlns:cx="http://schemas.microsoft.com/office/drawing/2014/chartex" xmlns:cx1="http://schemas.microsoft.com/office/drawing/2015/9/8/chartex" xmlns:w16se="http://schemas.microsoft.com/office/word/2015/wordml/symex">
+        <mc:Fallback>
           <w:pict>
             <v:group id="Group 13" o:spid="_x0000_s1027" style="position:absolute;left:0;text-align:left;margin-left:0;margin-top:-32.05pt;width:664.5pt;height:796.5pt;z-index:-251658752;mso-wrap-distance-left:0;mso-wrap-distance-right:0;mso-position-horizontal:center;mso-position-horizontal-relative:page" coordorigin="-540,-29" coordsize="13290,15930" o:gfxdata="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">
               <v:shapetype id="_x0000_t32" coordsize="21600,21600" o:spt="32" o:oned="t" path="m,l21600,21600e" filled="f">
@@ -6974,7 +7027,7 @@
             </wp:anchor>
           </w:drawing>
         </mc:Choice>
-        <mc:Fallback xmlns:cx="http://schemas.microsoft.com/office/drawing/2014/chartex" xmlns:cx1="http://schemas.microsoft.com/office/drawing/2015/9/8/chartex" xmlns:w16se="http://schemas.microsoft.com/office/word/2015/wordml/symex">
+        <mc:Fallback>
           <w:pict>
             <v:group w14:anchorId="1E2A6A0F" id="Group 15" o:spid="_x0000_s1026" style="position:absolute;margin-left:11.1pt;margin-top:10.2pt;width:349.5pt;height:52.75pt;z-index:251662336;mso-wrap-distance-left:0;mso-wrap-distance-right:0" coordsize="44386,6699" o:gfxdata="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">
               <v:shapetype id="_x0000_t75" coordsize="21600,21600" o:spt="75" o:preferrelative="t" path="m@4@5l@4@11@9@11@9@5xe" filled="f" stroked="f">
@@ -7123,7 +7176,7 @@
                                   <w:noProof/>
                                   <w:color w:val="00B050"/>
                                 </w:rPr>
-                                <w:t>1</w:t>
+                                <w:t>3</w:t>
                               </w:r>
                               <w:r>
                                 <w:rPr>
@@ -7223,7 +7276,7 @@
                             <w:noProof/>
                             <w:color w:val="00B050"/>
                           </w:rPr>
-                          <w:t>1</w:t>
+                          <w:t>3</w:t>
                         </w:r>
                         <w:r>
                           <w:rPr>
@@ -7336,7 +7389,7 @@
             </wp:anchor>
           </w:drawing>
         </mc:Choice>
-        <mc:Fallback xmlns:cx="http://schemas.microsoft.com/office/drawing/2014/chartex" xmlns:cx1="http://schemas.microsoft.com/office/drawing/2015/9/8/chartex" xmlns:w16se="http://schemas.microsoft.com/office/word/2015/wordml/symex">
+        <mc:Fallback>
           <w:pict>
             <v:rect id="Text Box 2" o:spid="_x0000_s1035" style="position:absolute;margin-left:17.5pt;margin-top:7.15pt;width:51.55pt;height:24.7pt;z-index:251659776;visibility:visible;mso-wrap-style:square;mso-width-percent:0;mso-height-percent:0;mso-wrap-distance-left:0;mso-wrap-distance-top:0;mso-wrap-distance-right:0;mso-wrap-distance-bottom:0;mso-position-horizontal:absolute;mso-position-horizontal-relative:right-margin-area;mso-position-vertical:absolute;mso-position-vertical-relative:text;mso-width-percent:0;mso-height-percent:0;mso-width-relative:margin;mso-height-relative:margin;v-text-anchor:top" o:gfxdata="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" filled="f" stroked="f">
               <v:path arrowok="t"/>
@@ -7370,7 +7423,7 @@
 </file>
 
 <file path=word/numbering.xml><?xml version="1.0" encoding="utf-8"?>
-<w:numbering xmlns:wpc="http://schemas.microsoft.com/office/word/2010/wordprocessingCanvas" xmlns:mc="http://schemas.openxmlformats.org/markup-compatibility/2006" xmlns:o="urn:schemas-microsoft-com:office:office" xmlns:r="http://schemas.openxmlformats.org/officeDocument/2006/relationships" xmlns:m="http://schemas.openxmlformats.org/officeDocument/2006/math" xmlns:v="urn:schemas-microsoft-com:vml" xmlns:wp14="http://schemas.microsoft.com/office/word/2010/wordprocessingDrawing" xmlns:wp="http://schemas.openxmlformats.org/drawingml/2006/wordprocessingDrawing" xmlns:w10="urn:schemas-microsoft-com:office:word" xmlns:w="http://schemas.openxmlformats.org/wordprocessingml/2006/main" xmlns:w14="http://schemas.microsoft.com/office/word/2010/wordml" xmlns:w15="http://schemas.microsoft.com/office/word/2012/wordml" xmlns:wpg="http://schemas.microsoft.com/office/word/2010/wordprocessingGroup" xmlns:wpi="http://schemas.microsoft.com/office/word/2010/wordprocessingInk" xmlns:wne="http://schemas.microsoft.com/office/word/2006/wordml" xmlns:wps="http://schemas.microsoft.com/office/word/2010/wordprocessingShape" mc:Ignorable="w14 w15 wp14">
+<w:numbering xmlns:wpc="http://schemas.microsoft.com/office/word/2010/wordprocessingCanvas" xmlns:cx="http://schemas.microsoft.com/office/drawing/2014/chartex" xmlns:cx1="http://schemas.microsoft.com/office/drawing/2015/9/8/chartex" xmlns:mc="http://schemas.openxmlformats.org/markup-compatibility/2006" xmlns:o="urn:schemas-microsoft-com:office:office" xmlns:r="http://schemas.openxmlformats.org/officeDocument/2006/relationships" xmlns:m="http://schemas.openxmlformats.org/officeDocument/2006/math" xmlns:v="urn:schemas-microsoft-com:vml" xmlns:wp14="http://schemas.microsoft.com/office/word/2010/wordprocessingDrawing" xmlns:wp="http://schemas.openxmlformats.org/drawingml/2006/wordprocessingDrawing" xmlns:w10="urn:schemas-microsoft-com:office:word" xmlns:w="http://schemas.openxmlformats.org/wordprocessingml/2006/main" xmlns:w14="http://schemas.microsoft.com/office/word/2010/wordml" xmlns:w15="http://schemas.microsoft.com/office/word/2012/wordml" xmlns:w16se="http://schemas.microsoft.com/office/word/2015/wordml/symex" xmlns:wpg="http://schemas.microsoft.com/office/word/2010/wordprocessingGroup" xmlns:wpi="http://schemas.microsoft.com/office/word/2010/wordprocessingInk" xmlns:wne="http://schemas.microsoft.com/office/word/2006/wordml" xmlns:wps="http://schemas.microsoft.com/office/word/2010/wordprocessingShape" mc:Ignorable="w14 w15 w16se wp14">
   <w:abstractNum w:abstractNumId="0" w15:restartNumberingAfterBreak="0">
     <w:nsid w:val="00000001"/>
     <w:multiLevelType w:val="hybridMultilevel"/>
@@ -10221,7 +10274,7 @@
 </file>
 
 <file path=word/styles.xml><?xml version="1.0" encoding="utf-8"?>
-<w:styles xmlns:mc="http://schemas.openxmlformats.org/markup-compatibility/2006" xmlns:r="http://schemas.openxmlformats.org/officeDocument/2006/relationships" xmlns:w="http://schemas.openxmlformats.org/wordprocessingml/2006/main" xmlns:w14="http://schemas.microsoft.com/office/word/2010/wordml" xmlns:w15="http://schemas.microsoft.com/office/word/2012/wordml" mc:Ignorable="w14 w15">
+<w:styles xmlns:mc="http://schemas.openxmlformats.org/markup-compatibility/2006" xmlns:r="http://schemas.openxmlformats.org/officeDocument/2006/relationships" xmlns:w="http://schemas.openxmlformats.org/wordprocessingml/2006/main" xmlns:w14="http://schemas.microsoft.com/office/word/2010/wordml" xmlns:w15="http://schemas.microsoft.com/office/word/2012/wordml" xmlns:w16se="http://schemas.microsoft.com/office/word/2015/wordml/symex" mc:Ignorable="w14 w15 w16se">
   <w:docDefaults>
     <w:rPrDefault>
       <w:rPr>
@@ -11440,6 +11493,15 @@
 </file>
 
 <file path=customXml/item1.xml><?xml version="1.0" encoding="utf-8"?>
+<?mso-contentType ?>
+<FormTemplates xmlns="http://schemas.microsoft.com/sharepoint/v3/contenttype/forms">
+  <Display>DocumentLibraryForm</Display>
+  <Edit>DocumentLibraryForm</Edit>
+  <New>DocumentLibraryForm</New>
+</FormTemplates>
+</file>
+
+<file path=customXml/item2.xml><?xml version="1.0" encoding="utf-8"?>
 <ct:contentTypeSchema xmlns:ct="http://schemas.microsoft.com/office/2006/metadata/contentType" xmlns:ma="http://schemas.microsoft.com/office/2006/metadata/properties/metaAttributes" ct:_="" ma:_="" ma:contentTypeName="Document" ma:contentTypeID="0x010100977366A60CD39544A78AB0177C3CF2FA" ma:contentTypeVersion="3" ma:contentTypeDescription="Create a new document." ma:contentTypeScope="" ma:versionID="730c271107f671bee5102b4a43d40200">
   <xsd:schema xmlns:xsd="http://www.w3.org/2001/XMLSchema" xmlns:xs="http://www.w3.org/2001/XMLSchema" xmlns:p="http://schemas.microsoft.com/office/2006/metadata/properties" xmlns:ns2="780aa2b1-5012-4f4d-93a3-6170ac558556" targetNamespace="http://schemas.microsoft.com/office/2006/metadata/properties" ma:root="true" ma:fieldsID="e454fea9b57f79d02f3c9d0f0c532add" ns2:_="">
     <xsd:import namespace="780aa2b1-5012-4f4d-93a3-6170ac558556"/>
@@ -11577,15 +11639,6 @@
 </ct:contentTypeSchema>
 </file>
 
-<file path=customXml/item2.xml><?xml version="1.0" encoding="utf-8"?>
-<?mso-contentType ?>
-<FormTemplates xmlns="http://schemas.microsoft.com/sharepoint/v3/contenttype/forms">
-  <Display>DocumentLibraryForm</Display>
-  <Edit>DocumentLibraryForm</Edit>
-  <New>DocumentLibraryForm</New>
-</FormTemplates>
-</file>
-
 <file path=customXml/item3.xml><?xml version="1.0" encoding="utf-8"?>
 <p:properties xmlns:p="http://schemas.microsoft.com/office/2006/metadata/properties" xmlns:xsi="http://www.w3.org/2001/XMLSchema-instance" xmlns:pc="http://schemas.microsoft.com/office/infopath/2007/PartnerControls">
   <documentManagement/>
@@ -11597,6 +11650,14 @@
 </file>
 
 <file path=customXml/itemProps1.xml><?xml version="1.0" encoding="utf-8"?>
+<ds:datastoreItem xmlns:ds="http://schemas.openxmlformats.org/officeDocument/2006/customXml" ds:itemID="{D5E8F4B5-A3D8-42DC-9C05-2DF4D334F57F}">
+  <ds:schemaRefs>
+    <ds:schemaRef ds:uri="http://schemas.microsoft.com/sharepoint/v3/contenttype/forms"/>
+  </ds:schemaRefs>
+</ds:datastoreItem>
+</file>
+
+<file path=customXml/itemProps2.xml><?xml version="1.0" encoding="utf-8"?>
 <ds:datastoreItem xmlns:ds="http://schemas.openxmlformats.org/officeDocument/2006/customXml" ds:itemID="{04F40607-9DB2-4ABC-ABA5-3AF65D1B2CFD}">
   <ds:schemaRefs>
     <ds:schemaRef ds:uri="http://schemas.microsoft.com/office/2006/metadata/contentType"/>
@@ -11614,14 +11675,6 @@
 </ds:datastoreItem>
 </file>
 
-<file path=customXml/itemProps2.xml><?xml version="1.0" encoding="utf-8"?>
-<ds:datastoreItem xmlns:ds="http://schemas.openxmlformats.org/officeDocument/2006/customXml" ds:itemID="{D5E8F4B5-A3D8-42DC-9C05-2DF4D334F57F}">
-  <ds:schemaRefs>
-    <ds:schemaRef ds:uri="http://schemas.microsoft.com/sharepoint/v3/contenttype/forms"/>
-  </ds:schemaRefs>
-</ds:datastoreItem>
-</file>
-
 <file path=customXml/itemProps3.xml><?xml version="1.0" encoding="utf-8"?>
 <ds:datastoreItem xmlns:ds="http://schemas.openxmlformats.org/officeDocument/2006/customXml" ds:itemID="{28493D3E-A7D5-4E66-8F58-C25D185AA5EA}">
   <ds:schemaRefs>
@@ -11632,7 +11685,7 @@
 </file>
 
 <file path=customXml/itemProps4.xml><?xml version="1.0" encoding="utf-8"?>
-<ds:datastoreItem xmlns:ds="http://schemas.openxmlformats.org/officeDocument/2006/customXml" ds:itemID="{CBE515FB-5E59-452D-8F9A-EF72B683F244}">
+<ds:datastoreItem xmlns:ds="http://schemas.openxmlformats.org/officeDocument/2006/customXml" ds:itemID="{624170B4-723D-41B0-9BCF-EACEF5B05323}">
   <ds:schemaRefs>
     <ds:schemaRef ds:uri="http://schemas.openxmlformats.org/officeDocument/2006/bibliography"/>
   </ds:schemaRefs>
